--- a/Illuminating the Illuminated A First Look at the Voynich Manuscript.docx
+++ b/Illuminating the Illuminated A First Look at the Voynich Manuscript.docx
@@ -1,6 +1,6 @@
 
 <file path=word/document.xml><?xml version="1.0" encoding="utf-8"?>
-<w:document xmlns:wpc="http://schemas.microsoft.com/office/word/2010/wordprocessingCanvas" xmlns:cx="http://schemas.microsoft.com/office/drawing/2014/chartex" xmlns:cx1="http://schemas.microsoft.com/office/drawing/2015/9/8/chartex" xmlns:cx2="http://schemas.microsoft.com/office/drawing/2015/10/21/chartex" xmlns:cx3="http://schemas.microsoft.com/office/drawing/2016/5/9/chartex" xmlns:cx4="http://schemas.microsoft.com/office/drawing/2016/5/10/chartex" xmlns:cx5="http://schemas.microsoft.com/office/drawing/2016/5/11/chartex" xmlns:cx6="http://schemas.microsoft.com/office/drawing/2016/5/12/chartex" xmlns:cx7="http://schemas.microsoft.com/office/drawing/2016/5/13/chartex" xmlns:cx8="http://schemas.microsoft.com/office/drawing/2016/5/14/chartex" xmlns:mc="http://schemas.openxmlformats.org/markup-compatibility/2006" xmlns:aink="http://schemas.microsoft.com/office/drawing/2016/ink" xmlns:am3d="http://schemas.microsoft.com/office/drawing/2017/model3d" xmlns:o="urn:schemas-microsoft-com:office:office" xmlns:r="http://schemas.openxmlformats.org/officeDocument/2006/relationships" xmlns:m="http://schemas.openxmlformats.org/officeDocument/2006/math" xmlns:v="urn:schemas-microsoft-com:vml" xmlns:wp14="http://schemas.microsoft.com/office/word/2010/wordprocessingDrawing" xmlns:wp="http://schemas.openxmlformats.org/drawingml/2006/wordprocessingDrawing" xmlns:w10="urn:schemas-microsoft-com:office:word" xmlns:w="http://schemas.openxmlformats.org/wordprocessingml/2006/main" xmlns:w14="http://schemas.microsoft.com/office/word/2010/wordml" xmlns:w15="http://schemas.microsoft.com/office/word/2012/wordml" xmlns:w16cex="http://schemas.microsoft.com/office/word/2018/wordml/cex" xmlns:w16cid="http://schemas.microsoft.com/office/word/2016/wordml/cid" xmlns:w16="http://schemas.microsoft.com/office/word/2018/wordml" xmlns:w16sdtdh="http://schemas.microsoft.com/office/word/2020/wordml/sdtdatahash" xmlns:w16se="http://schemas.microsoft.com/office/word/2015/wordml/symex" xmlns:wpg="http://schemas.microsoft.com/office/word/2010/wordprocessingGroup" xmlns:wpi="http://schemas.microsoft.com/office/word/2010/wordprocessingInk" xmlns:wne="http://schemas.microsoft.com/office/word/2006/wordml" xmlns:wps="http://schemas.microsoft.com/office/word/2010/wordprocessingShape" mc:Ignorable="w14 w15 w16se w16cid w16 w16cex w16sdtdh wp14">
+<w:document xmlns:wpc="http://schemas.microsoft.com/office/word/2010/wordprocessingCanvas" xmlns:cx="http://schemas.microsoft.com/office/drawing/2014/chartex" xmlns:cx1="http://schemas.microsoft.com/office/drawing/2015/9/8/chartex" xmlns:cx2="http://schemas.microsoft.com/office/drawing/2015/10/21/chartex" xmlns:cx3="http://schemas.microsoft.com/office/drawing/2016/5/9/chartex" xmlns:cx4="http://schemas.microsoft.com/office/drawing/2016/5/10/chartex" xmlns:cx5="http://schemas.microsoft.com/office/drawing/2016/5/11/chartex" xmlns:cx6="http://schemas.microsoft.com/office/drawing/2016/5/12/chartex" xmlns:cx7="http://schemas.microsoft.com/office/drawing/2016/5/13/chartex" xmlns:cx8="http://schemas.microsoft.com/office/drawing/2016/5/14/chartex" xmlns:mc="http://schemas.openxmlformats.org/markup-compatibility/2006" xmlns:aink="http://schemas.microsoft.com/office/drawing/2016/ink" xmlns:am3d="http://schemas.microsoft.com/office/drawing/2017/model3d" xmlns:o="urn:schemas-microsoft-com:office:office" xmlns:oel="http://schemas.microsoft.com/office/2019/extlst" xmlns:r="http://schemas.openxmlformats.org/officeDocument/2006/relationships" xmlns:m="http://schemas.openxmlformats.org/officeDocument/2006/math" xmlns:v="urn:schemas-microsoft-com:vml" xmlns:wp14="http://schemas.microsoft.com/office/word/2010/wordprocessingDrawing" xmlns:wp="http://schemas.openxmlformats.org/drawingml/2006/wordprocessingDrawing" xmlns:w10="urn:schemas-microsoft-com:office:word" xmlns:w="http://schemas.openxmlformats.org/wordprocessingml/2006/main" xmlns:w14="http://schemas.microsoft.com/office/word/2010/wordml" xmlns:w15="http://schemas.microsoft.com/office/word/2012/wordml" xmlns:w16cex="http://schemas.microsoft.com/office/word/2018/wordml/cex" xmlns:w16cid="http://schemas.microsoft.com/office/word/2016/wordml/cid" xmlns:w16="http://schemas.microsoft.com/office/word/2018/wordml" xmlns:w16sdtdh="http://schemas.microsoft.com/office/word/2020/wordml/sdtdatahash" xmlns:w16se="http://schemas.microsoft.com/office/word/2015/wordml/symex" xmlns:wpg="http://schemas.microsoft.com/office/word/2010/wordprocessingGroup" xmlns:wpi="http://schemas.microsoft.com/office/word/2010/wordprocessingInk" xmlns:wne="http://schemas.microsoft.com/office/word/2006/wordml" xmlns:wps="http://schemas.microsoft.com/office/word/2010/wordprocessingShape" mc:Ignorable="w14 w15 w16se w16cid w16 w16cex w16sdtdh wp14">
   <w:body>
     <w:p>
       <w:pPr>
@@ -320,27 +320,7 @@
           <w:szCs w:val="20"/>
           <w:lang w:eastAsia="en-IN"/>
         </w:rPr>
-        <w:t xml:space="preserve">In this short series of </w:t>
-      </w:r>
-      <w:proofErr w:type="gramStart"/>
-      <w:r>
-        <w:rPr>
-          <w:rFonts w:ascii="Times New Roman" w:eastAsia="Times New Roman" w:hAnsi="Times New Roman" w:cs="Times New Roman"/>
-          <w:sz w:val="20"/>
-          <w:szCs w:val="20"/>
-          <w:lang w:eastAsia="en-IN"/>
-        </w:rPr>
-        <w:t>posts</w:t>
-      </w:r>
-      <w:proofErr w:type="gramEnd"/>
-      <w:r>
-        <w:rPr>
-          <w:rFonts w:ascii="Times New Roman" w:eastAsia="Times New Roman" w:hAnsi="Times New Roman" w:cs="Times New Roman"/>
-          <w:sz w:val="20"/>
-          <w:szCs w:val="20"/>
-          <w:lang w:eastAsia="en-IN"/>
-        </w:rPr>
-        <w:t xml:space="preserve"> we will subject the Voynich Manuscript to a range of text analysis techniques, delving into its structure, gain horrific insight into its composition, and </w:t>
+        <w:t xml:space="preserve">In this short series of posts we will subject the Voynich Manuscript to a range of text analysis techniques, delving into its structure, gain horrific insight into its composition, and </w:t>
       </w:r>
       <w:proofErr w:type="spellStart"/>
       <w:r>
@@ -447,508 +427,6 @@
     <w:p>
       <w:pPr>
         <w:spacing w:before="100" w:beforeAutospacing="1" w:after="100" w:afterAutospacing="1" w:line="240" w:lineRule="auto"/>
-        <w:rPr>
-          <w:rFonts w:ascii="Times New Roman" w:eastAsia="Times New Roman" w:hAnsi="Times New Roman" w:cs="Times New Roman"/>
-          <w:sz w:val="20"/>
-          <w:szCs w:val="20"/>
-          <w:lang w:eastAsia="en-IN"/>
-        </w:rPr>
-      </w:pPr>
-      <w:r>
-        <w:rPr>
-          <w:rFonts w:ascii="Times New Roman" w:eastAsia="Times New Roman" w:hAnsi="Times New Roman" w:cs="Times New Roman"/>
-          <w:sz w:val="20"/>
-          <w:szCs w:val="20"/>
-          <w:lang w:eastAsia="en-IN"/>
-        </w:rPr>
-        <w:t xml:space="preserve">Radiocarbon dating in 2010 </w:t>
-      </w:r>
-      <w:hyperlink r:id="rId9" w:tgtFrame="_blank" w:history="1">
-        <w:r>
-          <w:rPr>
-            <w:rFonts w:ascii="Times New Roman" w:eastAsia="Times New Roman" w:hAnsi="Times New Roman" w:cs="Times New Roman"/>
-            <w:color w:val="0000FF"/>
-            <w:sz w:val="20"/>
-            <w:szCs w:val="20"/>
-            <w:u w:val="single"/>
-            <w:lang w:eastAsia="en-IN"/>
-          </w:rPr>
-          <w:t>asserted that the manuscript’s parchment likely dates from the early 15th century</w:t>
-        </w:r>
-      </w:hyperlink>
-      <w:r>
-        <w:rPr>
-          <w:rFonts w:ascii="Times New Roman" w:eastAsia="Times New Roman" w:hAnsi="Times New Roman" w:cs="Times New Roman"/>
-          <w:sz w:val="20"/>
-          <w:szCs w:val="20"/>
-          <w:lang w:eastAsia="en-IN"/>
-        </w:rPr>
-        <w:t>; the volume of parchment in the manuscript, and its consistency across the document, make it unlikely, although not impossible, that the book is a modern-day hoax.</w:t>
-      </w:r>
-    </w:p>
-    <w:p>
-      <w:pPr>
-        <w:spacing w:before="100" w:beforeAutospacing="1" w:after="100" w:afterAutospacing="1" w:line="240" w:lineRule="auto"/>
-        <w:rPr>
-          <w:rFonts w:ascii="Times New Roman" w:eastAsia="Times New Roman" w:hAnsi="Times New Roman" w:cs="Times New Roman"/>
-          <w:sz w:val="20"/>
-          <w:szCs w:val="20"/>
-          <w:lang w:eastAsia="en-IN"/>
-        </w:rPr>
-      </w:pPr>
-      <w:r>
-        <w:rPr>
-          <w:rFonts w:ascii="Times New Roman" w:eastAsia="Times New Roman" w:hAnsi="Times New Roman" w:cs="Times New Roman"/>
-          <w:sz w:val="20"/>
-          <w:szCs w:val="20"/>
-          <w:lang w:eastAsia="en-IN"/>
-        </w:rPr>
-        <w:t xml:space="preserve">Other supporting evidence has drawn from early mentions of the manuscript in correspondence. According to </w:t>
-      </w:r>
-      <w:hyperlink r:id="rId10" w:tgtFrame="_blank" w:history="1">
-        <w:r>
-          <w:rPr>
-            <w:rFonts w:ascii="Times New Roman" w:eastAsia="Times New Roman" w:hAnsi="Times New Roman" w:cs="Times New Roman"/>
-            <w:color w:val="0000FF"/>
-            <w:sz w:val="20"/>
-            <w:szCs w:val="20"/>
-            <w:u w:val="single"/>
-            <w:lang w:eastAsia="en-IN"/>
-          </w:rPr>
-          <w:t>http://www.voynich.nu</w:t>
-        </w:r>
-      </w:hyperlink>
-      <w:r>
-        <w:rPr>
-          <w:rFonts w:ascii="Times New Roman" w:eastAsia="Times New Roman" w:hAnsi="Times New Roman" w:cs="Times New Roman"/>
-          <w:sz w:val="20"/>
-          <w:szCs w:val="20"/>
-          <w:lang w:eastAsia="en-IN"/>
-        </w:rPr>
-        <w:t xml:space="preserve">, which presents a far more detailed and thorough description of the research around the manuscript and its history than we could hope to offer here, the first extant mention of the manuscript can be found in a 1639 </w:t>
-      </w:r>
-      <w:hyperlink r:id="rId11" w:tgtFrame="_blank" w:history="1">
-        <w:r>
-          <w:rPr>
-            <w:rFonts w:ascii="Times New Roman" w:eastAsia="Times New Roman" w:hAnsi="Times New Roman" w:cs="Times New Roman"/>
-            <w:color w:val="0000FF"/>
-            <w:sz w:val="20"/>
-            <w:szCs w:val="20"/>
-            <w:u w:val="single"/>
-            <w:lang w:eastAsia="en-IN"/>
-          </w:rPr>
-          <w:t>letter</w:t>
-        </w:r>
-      </w:hyperlink>
-      <w:r>
-        <w:rPr>
-          <w:rFonts w:ascii="Times New Roman" w:eastAsia="Times New Roman" w:hAnsi="Times New Roman" w:cs="Times New Roman"/>
-          <w:sz w:val="20"/>
-          <w:szCs w:val="20"/>
-          <w:lang w:eastAsia="en-IN"/>
-        </w:rPr>
-        <w:t xml:space="preserve"> from </w:t>
-      </w:r>
-      <w:hyperlink r:id="rId12" w:tgtFrame="_blank" w:history="1">
-        <w:r>
-          <w:rPr>
-            <w:rFonts w:ascii="Times New Roman" w:eastAsia="Times New Roman" w:hAnsi="Times New Roman" w:cs="Times New Roman"/>
-            <w:color w:val="0000FF"/>
-            <w:sz w:val="20"/>
-            <w:szCs w:val="20"/>
-            <w:u w:val="single"/>
-            <w:lang w:eastAsia="en-IN"/>
-          </w:rPr>
-          <w:t>Athanasius Kircher</w:t>
-        </w:r>
-      </w:hyperlink>
-      <w:r>
-        <w:rPr>
-          <w:rFonts w:ascii="Times New Roman" w:eastAsia="Times New Roman" w:hAnsi="Times New Roman" w:cs="Times New Roman"/>
-          <w:sz w:val="20"/>
-          <w:szCs w:val="20"/>
-          <w:lang w:eastAsia="en-IN"/>
-        </w:rPr>
-        <w:t xml:space="preserve"> in Rome, replying to a letter forwarded from </w:t>
-      </w:r>
-      <w:hyperlink r:id="rId13" w:tgtFrame="_blank" w:history="1">
-        <w:r>
-          <w:rPr>
-            <w:rFonts w:ascii="Times New Roman" w:eastAsia="Times New Roman" w:hAnsi="Times New Roman" w:cs="Times New Roman"/>
-            <w:color w:val="0000FF"/>
-            <w:sz w:val="20"/>
-            <w:szCs w:val="20"/>
-            <w:u w:val="single"/>
-            <w:lang w:eastAsia="en-IN"/>
-          </w:rPr>
-          <w:t xml:space="preserve">Georgius </w:t>
-        </w:r>
-        <w:proofErr w:type="spellStart"/>
-        <w:r>
-          <w:rPr>
-            <w:rFonts w:ascii="Times New Roman" w:eastAsia="Times New Roman" w:hAnsi="Times New Roman" w:cs="Times New Roman"/>
-            <w:color w:val="0000FF"/>
-            <w:sz w:val="20"/>
-            <w:szCs w:val="20"/>
-            <w:u w:val="single"/>
-            <w:lang w:eastAsia="en-IN"/>
-          </w:rPr>
-          <w:t>Barschius</w:t>
-        </w:r>
-        <w:proofErr w:type="spellEnd"/>
-      </w:hyperlink>
-      <w:r>
-        <w:rPr>
-          <w:rFonts w:ascii="Times New Roman" w:eastAsia="Times New Roman" w:hAnsi="Times New Roman" w:cs="Times New Roman"/>
-          <w:sz w:val="20"/>
-          <w:szCs w:val="20"/>
-          <w:lang w:eastAsia="en-IN"/>
-        </w:rPr>
-        <w:t xml:space="preserve"> of Prague by the mathematician </w:t>
-      </w:r>
-      <w:hyperlink r:id="rId14" w:tgtFrame="_blank" w:history="1">
-        <w:r>
-          <w:rPr>
-            <w:rFonts w:ascii="Times New Roman" w:eastAsia="Times New Roman" w:hAnsi="Times New Roman" w:cs="Times New Roman"/>
-            <w:color w:val="0000FF"/>
-            <w:sz w:val="20"/>
-            <w:szCs w:val="20"/>
-            <w:u w:val="single"/>
-            <w:lang w:eastAsia="en-IN"/>
-          </w:rPr>
-          <w:t xml:space="preserve">Theodor </w:t>
-        </w:r>
-        <w:proofErr w:type="spellStart"/>
-        <w:r>
-          <w:rPr>
-            <w:rFonts w:ascii="Times New Roman" w:eastAsia="Times New Roman" w:hAnsi="Times New Roman" w:cs="Times New Roman"/>
-            <w:color w:val="0000FF"/>
-            <w:sz w:val="20"/>
-            <w:szCs w:val="20"/>
-            <w:u w:val="single"/>
-            <w:lang w:eastAsia="en-IN"/>
-          </w:rPr>
-          <w:t>Moretus</w:t>
-        </w:r>
-        <w:proofErr w:type="spellEnd"/>
-      </w:hyperlink>
-      <w:r>
-        <w:rPr>
-          <w:rFonts w:ascii="Times New Roman" w:eastAsia="Times New Roman" w:hAnsi="Times New Roman" w:cs="Times New Roman"/>
-          <w:sz w:val="20"/>
-          <w:szCs w:val="20"/>
-          <w:lang w:eastAsia="en-IN"/>
-        </w:rPr>
-        <w:t>.</w:t>
-      </w:r>
-    </w:p>
-    <w:p>
-      <w:pPr>
-        <w:spacing w:before="100" w:beforeAutospacing="1" w:after="100" w:afterAutospacing="1" w:line="240" w:lineRule="auto"/>
-        <w:rPr>
-          <w:rFonts w:ascii="Times New Roman" w:eastAsia="Times New Roman" w:hAnsi="Times New Roman" w:cs="Times New Roman"/>
-          <w:sz w:val="20"/>
-          <w:szCs w:val="20"/>
-          <w:lang w:eastAsia="en-IN"/>
-        </w:rPr>
-      </w:pPr>
-      <w:r>
-        <w:rPr>
-          <w:rFonts w:ascii="Times New Roman" w:eastAsia="Times New Roman" w:hAnsi="Times New Roman" w:cs="Times New Roman"/>
-          <w:sz w:val="20"/>
-          <w:szCs w:val="20"/>
-          <w:lang w:eastAsia="en-IN"/>
-        </w:rPr>
-        <w:t xml:space="preserve">The letter refers to a </w:t>
-      </w:r>
-      <w:hyperlink r:id="rId15" w:tgtFrame="_blank" w:history="1">
-        <w:r>
-          <w:rPr>
-            <w:rFonts w:ascii="Times New Roman" w:eastAsia="Times New Roman" w:hAnsi="Times New Roman" w:cs="Times New Roman"/>
-            <w:color w:val="0000FF"/>
-            <w:sz w:val="20"/>
-            <w:szCs w:val="20"/>
-            <w:u w:val="single"/>
-            <w:lang w:eastAsia="en-IN"/>
-          </w:rPr>
-          <w:t>“book of mysterious steganography”</w:t>
-        </w:r>
-      </w:hyperlink>
-      <w:r>
-        <w:rPr>
-          <w:rFonts w:ascii="Times New Roman" w:eastAsia="Times New Roman" w:hAnsi="Times New Roman" w:cs="Times New Roman"/>
-          <w:sz w:val="20"/>
-          <w:szCs w:val="20"/>
-          <w:lang w:eastAsia="en-IN"/>
-        </w:rPr>
-        <w:t xml:space="preserve"> (</w:t>
-      </w:r>
-      <w:r>
-        <w:rPr>
-          <w:rFonts w:ascii="Times New Roman" w:eastAsia="Times New Roman" w:hAnsi="Times New Roman" w:cs="Times New Roman"/>
-          <w:i/>
-          <w:iCs/>
-          <w:sz w:val="24"/>
-          <w:szCs w:val="24"/>
-          <w:lang w:eastAsia="en-IN"/>
-        </w:rPr>
-        <w:t>“</w:t>
-      </w:r>
-      <w:proofErr w:type="spellStart"/>
-      <w:r>
-        <w:rPr>
-          <w:rFonts w:ascii="Times New Roman" w:eastAsia="Times New Roman" w:hAnsi="Times New Roman" w:cs="Times New Roman"/>
-          <w:i/>
-          <w:iCs/>
-          <w:sz w:val="24"/>
-          <w:szCs w:val="24"/>
-          <w:lang w:eastAsia="en-IN"/>
-        </w:rPr>
-        <w:t>libellum</w:t>
-      </w:r>
-      <w:proofErr w:type="spellEnd"/>
-      <w:r>
-        <w:rPr>
-          <w:rFonts w:ascii="Times New Roman" w:eastAsia="Times New Roman" w:hAnsi="Times New Roman" w:cs="Times New Roman"/>
-          <w:i/>
-          <w:iCs/>
-          <w:sz w:val="24"/>
-          <w:szCs w:val="24"/>
-          <w:lang w:eastAsia="en-IN"/>
-        </w:rPr>
-        <w:t>… …</w:t>
-      </w:r>
-      <w:proofErr w:type="spellStart"/>
-      <w:r>
-        <w:rPr>
-          <w:rFonts w:ascii="Times New Roman" w:eastAsia="Times New Roman" w:hAnsi="Times New Roman" w:cs="Times New Roman"/>
-          <w:i/>
-          <w:iCs/>
-          <w:sz w:val="24"/>
-          <w:szCs w:val="24"/>
-          <w:lang w:eastAsia="en-IN"/>
-        </w:rPr>
-        <w:t>steganographici</w:t>
-      </w:r>
-      <w:proofErr w:type="spellEnd"/>
-      <w:r>
-        <w:rPr>
-          <w:rFonts w:ascii="Times New Roman" w:eastAsia="Times New Roman" w:hAnsi="Times New Roman" w:cs="Times New Roman"/>
-          <w:i/>
-          <w:iCs/>
-          <w:sz w:val="24"/>
-          <w:szCs w:val="24"/>
-          <w:lang w:eastAsia="en-IN"/>
-        </w:rPr>
-        <w:t xml:space="preserve"> </w:t>
-      </w:r>
-      <w:proofErr w:type="spellStart"/>
-      <w:r>
-        <w:rPr>
-          <w:rFonts w:ascii="Times New Roman" w:eastAsia="Times New Roman" w:hAnsi="Times New Roman" w:cs="Times New Roman"/>
-          <w:i/>
-          <w:iCs/>
-          <w:sz w:val="24"/>
-          <w:szCs w:val="24"/>
-          <w:lang w:eastAsia="en-IN"/>
-        </w:rPr>
-        <w:t>mysterisi</w:t>
-      </w:r>
-      <w:proofErr w:type="spellEnd"/>
-      <w:r>
-        <w:rPr>
-          <w:rFonts w:ascii="Times New Roman" w:eastAsia="Times New Roman" w:hAnsi="Times New Roman" w:cs="Times New Roman"/>
-          <w:i/>
-          <w:iCs/>
-          <w:sz w:val="24"/>
-          <w:szCs w:val="24"/>
-          <w:lang w:eastAsia="en-IN"/>
-        </w:rPr>
-        <w:t>”</w:t>
-      </w:r>
-      <w:r>
-        <w:rPr>
-          <w:rFonts w:ascii="Times New Roman" w:eastAsia="Times New Roman" w:hAnsi="Times New Roman" w:cs="Times New Roman"/>
-          <w:sz w:val="20"/>
-          <w:szCs w:val="20"/>
-          <w:lang w:eastAsia="en-IN"/>
-        </w:rPr>
-        <w:t xml:space="preserve">) illustrated with pictures of plants, stars and chemical secrets that Kirscher had not yet had time to decipher. </w:t>
-      </w:r>
-      <w:proofErr w:type="spellStart"/>
-      <w:r>
-        <w:rPr>
-          <w:rFonts w:ascii="Times New Roman" w:eastAsia="Times New Roman" w:hAnsi="Times New Roman" w:cs="Times New Roman"/>
-          <w:sz w:val="20"/>
-          <w:szCs w:val="20"/>
-          <w:lang w:eastAsia="en-IN"/>
-        </w:rPr>
-        <w:t>Barschius</w:t>
-      </w:r>
-      <w:proofErr w:type="spellEnd"/>
-      <w:r>
-        <w:rPr>
-          <w:rFonts w:ascii="Times New Roman" w:eastAsia="Times New Roman" w:hAnsi="Times New Roman" w:cs="Times New Roman"/>
-          <w:sz w:val="20"/>
-          <w:szCs w:val="20"/>
-          <w:lang w:eastAsia="en-IN"/>
-        </w:rPr>
-        <w:t xml:space="preserve"> had sought out Kirscher’s expertise due to his fame at the time for claiming to have, erroneously as it later transpired, deciphered the hieroglyphic writing system of the Ancient Egyptian language. Later correspondence between </w:t>
-      </w:r>
-      <w:proofErr w:type="spellStart"/>
-      <w:r>
-        <w:rPr>
-          <w:rFonts w:ascii="Times New Roman" w:eastAsia="Times New Roman" w:hAnsi="Times New Roman" w:cs="Times New Roman"/>
-          <w:sz w:val="20"/>
-          <w:szCs w:val="20"/>
-          <w:lang w:eastAsia="en-IN"/>
-        </w:rPr>
-        <w:t>Barschius</w:t>
-      </w:r>
-      <w:proofErr w:type="spellEnd"/>
-      <w:r>
-        <w:rPr>
-          <w:rFonts w:ascii="Times New Roman" w:eastAsia="Times New Roman" w:hAnsi="Times New Roman" w:cs="Times New Roman"/>
-          <w:sz w:val="20"/>
-          <w:szCs w:val="20"/>
-          <w:lang w:eastAsia="en-IN"/>
-        </w:rPr>
-        <w:t xml:space="preserve"> and Kirscher appears, according to Zandbergen</w:t>
-      </w:r>
-      <w:hyperlink r:id="rId16" w:anchor="easy-footnote-bottom-2-883" w:tgtFrame="_blank" w:tooltip="Indeed, the &lt;a href=https://www.weirddatascience.net/index.php/2019/09/26/illuminating-the-illuminated-a-first-look-at-the-voynich-manuscript/ rel=&quot;nofollow&quot; target=&quot;_blank&quot;&gt;, from which the term *abugida* was derived, has at various times been proposed as a candidate for the source language of the Voynich Manuscript" w:history="1">
-        <w:r>
-          <w:rPr>
-            <w:rFonts w:ascii="Times New Roman" w:eastAsia="Times New Roman" w:hAnsi="Times New Roman" w:cs="Times New Roman"/>
-            <w:color w:val="0000FF"/>
-            <w:sz w:val="20"/>
-            <w:szCs w:val="20"/>
-            <w:u w:val="single"/>
-            <w:vertAlign w:val="superscript"/>
-            <w:lang w:eastAsia="en-IN"/>
-          </w:rPr>
-          <w:t>2</w:t>
-        </w:r>
-      </w:hyperlink>
-      <w:r>
-        <w:rPr>
-          <w:rFonts w:ascii="Times New Roman" w:eastAsia="Times New Roman" w:hAnsi="Times New Roman" w:cs="Times New Roman"/>
-          <w:sz w:val="20"/>
-          <w:szCs w:val="20"/>
-          <w:lang w:eastAsia="en-IN"/>
-        </w:rPr>
-        <w:t xml:space="preserve">, and not a </w:t>
-      </w:r>
-      <w:hyperlink r:id="rId17" w:tgtFrame="_blank" w:history="1">
-        <w:r>
-          <w:rPr>
-            <w:rFonts w:ascii="Times New Roman" w:eastAsia="Times New Roman" w:hAnsi="Times New Roman" w:cs="Times New Roman"/>
-            <w:color w:val="0000FF"/>
-            <w:sz w:val="20"/>
-            <w:szCs w:val="20"/>
-            <w:u w:val="single"/>
-            <w:lang w:eastAsia="en-IN"/>
-          </w:rPr>
-          <w:t>logographic system</w:t>
-        </w:r>
-      </w:hyperlink>
-      <w:r>
-        <w:rPr>
-          <w:rFonts w:ascii="Times New Roman" w:eastAsia="Times New Roman" w:hAnsi="Times New Roman" w:cs="Times New Roman"/>
-          <w:sz w:val="20"/>
-          <w:szCs w:val="20"/>
-          <w:lang w:eastAsia="en-IN"/>
-        </w:rPr>
-        <w:t>. That the text is not logographic is justified by the small number of individual symbols. The distinction between the other systems is sufficiently subtle that it will not affect our analyses</w:t>
-      </w:r>
-      <w:hyperlink r:id="rId18" w:anchor="easy-footnote-bottom-3-883" w:tgtFrame="_blank" w:tooltip="In fact, most of the analyses we perform would also function in a logographic system." w:history="1">
-        <w:r>
-          <w:rPr>
-            <w:rFonts w:ascii="Times New Roman" w:eastAsia="Times New Roman" w:hAnsi="Times New Roman" w:cs="Times New Roman"/>
-            <w:color w:val="0000FF"/>
-            <w:sz w:val="20"/>
-            <w:szCs w:val="20"/>
-            <w:u w:val="single"/>
-            <w:vertAlign w:val="superscript"/>
-            <w:lang w:eastAsia="en-IN"/>
-          </w:rPr>
-          <w:t>3</w:t>
-        </w:r>
-      </w:hyperlink>
-      <w:r>
-        <w:rPr>
-          <w:rFonts w:ascii="Times New Roman" w:eastAsia="Times New Roman" w:hAnsi="Times New Roman" w:cs="Times New Roman"/>
-          <w:sz w:val="20"/>
-          <w:szCs w:val="20"/>
-          <w:lang w:eastAsia="en-IN"/>
-        </w:rPr>
-        <w:t xml:space="preserve">. </w:t>
-      </w:r>
-    </w:p>
-    <w:p>
-      <w:pPr>
-        <w:spacing w:after="0" w:line="240" w:lineRule="auto"/>
-        <w:rPr>
-          <w:rFonts w:ascii="Times New Roman" w:eastAsia="Times New Roman" w:hAnsi="Times New Roman" w:cs="Times New Roman"/>
-          <w:sz w:val="20"/>
-          <w:szCs w:val="20"/>
-          <w:lang w:eastAsia="en-IN"/>
-        </w:rPr>
-      </w:pPr>
-      <w:proofErr w:type="gramStart"/>
-      <w:r>
-        <w:rPr>
-          <w:rFonts w:ascii="Times New Roman" w:eastAsia="Times New Roman" w:hAnsi="Symbol" w:cs="Times New Roman"/>
-          <w:sz w:val="20"/>
-          <w:szCs w:val="20"/>
-          <w:lang w:eastAsia="en-IN"/>
-        </w:rPr>
-        <w:t></w:t>
-      </w:r>
-      <w:r>
-        <w:rPr>
-          <w:rFonts w:ascii="Times New Roman" w:eastAsia="Times New Roman" w:hAnsi="Times New Roman" w:cs="Times New Roman"/>
-          <w:sz w:val="20"/>
-          <w:szCs w:val="20"/>
-          <w:lang w:eastAsia="en-IN"/>
-        </w:rPr>
-        <w:t xml:space="preserve">  The</w:t>
-      </w:r>
-      <w:proofErr w:type="gramEnd"/>
-      <w:r>
-        <w:rPr>
-          <w:rFonts w:ascii="Times New Roman" w:eastAsia="Times New Roman" w:hAnsi="Times New Roman" w:cs="Times New Roman"/>
-          <w:sz w:val="20"/>
-          <w:szCs w:val="20"/>
-          <w:lang w:eastAsia="en-IN"/>
-        </w:rPr>
-        <w:t xml:space="preserve"> manuscript is written from left to right, and not the reverse, vertically, </w:t>
-      </w:r>
-      <w:hyperlink r:id="rId19" w:tgtFrame="_blank" w:history="1">
-        <w:r>
-          <w:rPr>
-            <w:rFonts w:ascii="Times New Roman" w:eastAsia="Times New Roman" w:hAnsi="Times New Roman" w:cs="Times New Roman"/>
-            <w:color w:val="0000FF"/>
-            <w:sz w:val="20"/>
-            <w:szCs w:val="20"/>
-            <w:u w:val="single"/>
-            <w:lang w:eastAsia="en-IN"/>
-          </w:rPr>
-          <w:t>boustrophedon</w:t>
-        </w:r>
-      </w:hyperlink>
-      <w:r>
-        <w:rPr>
-          <w:rFonts w:ascii="Times New Roman" w:eastAsia="Times New Roman" w:hAnsi="Times New Roman" w:cs="Times New Roman"/>
-          <w:sz w:val="20"/>
-          <w:szCs w:val="20"/>
-          <w:lang w:eastAsia="en-IN"/>
-        </w:rPr>
-        <w:t xml:space="preserve">. This is uncontroversial and apparent from even a cursory inspection of the text itself; the horizontal flow of the writing is clear, with lines clearly starting at the left margin and ending before the right. The text is separated into paragraphs, of which the final line is justified to the left. </w:t>
-      </w:r>
-    </w:p>
-    <w:p>
-      <w:pPr>
-        <w:spacing w:before="100" w:beforeAutospacing="1" w:after="100" w:afterAutospacing="1" w:line="240" w:lineRule="auto"/>
         <w:outlineLvl w:val="0"/>
         <w:rPr>
           <w:rFonts w:ascii="Times New Roman" w:eastAsia="Times New Roman" w:hAnsi="Times New Roman" w:cs="Times New Roman"/>
@@ -992,7 +470,7 @@
         </w:rPr>
         <w:t xml:space="preserve">Due to the diligent activity of several generations of Voynich researchers, the text of the manuscript has been transcribed into a machine-readable format. As the alphabet is unknown, there are minor uncertainties in rendering the text, leading to a number of similar but competing transcriptions. The subtle details of the various transcription efforts, and their history, are available at: </w:t>
       </w:r>
-      <w:hyperlink r:id="rId20" w:tgtFrame="_blank" w:history="1">
+      <w:hyperlink r:id="rId9" w:tgtFrame="_blank" w:history="1">
         <w:r>
           <w:rPr>
             <w:rFonts w:ascii="Times New Roman" w:eastAsia="Times New Roman" w:hAnsi="Times New Roman" w:cs="Times New Roman"/>
@@ -1014,7 +492,7 @@
         </w:rPr>
         <w:t xml:space="preserve">, with the raw data available at </w:t>
       </w:r>
-      <w:hyperlink r:id="rId21" w:tgtFrame="_blank" w:history="1">
+      <w:hyperlink r:id="rId10" w:tgtFrame="_blank" w:history="1">
         <w:r>
           <w:rPr>
             <w:rFonts w:ascii="Times New Roman" w:eastAsia="Times New Roman" w:hAnsi="Times New Roman" w:cs="Times New Roman"/>
@@ -1034,115 +512,7 @@
           <w:szCs w:val="20"/>
           <w:lang w:eastAsia="en-IN"/>
         </w:rPr>
-        <w:t xml:space="preserve">. We have settled on the </w:t>
-      </w:r>
-      <w:hyperlink r:id="rId22" w:anchor="v101" w:tgtFrame="_blank" w:history="1">
-        <w:r>
-          <w:rPr>
-            <w:rFonts w:ascii="Times New Roman" w:eastAsia="Times New Roman" w:hAnsi="Times New Roman" w:cs="Times New Roman"/>
-            <w:color w:val="0000FF"/>
-            <w:sz w:val="20"/>
-            <w:szCs w:val="20"/>
-            <w:u w:val="single"/>
-            <w:lang w:eastAsia="en-IN"/>
-          </w:rPr>
-          <w:t>v101</w:t>
-        </w:r>
-      </w:hyperlink>
-      <w:r>
-        <w:rPr>
-          <w:rFonts w:ascii="Times New Roman" w:eastAsia="Times New Roman" w:hAnsi="Times New Roman" w:cs="Times New Roman"/>
-          <w:sz w:val="20"/>
-          <w:szCs w:val="20"/>
-          <w:lang w:eastAsia="en-IN"/>
-        </w:rPr>
-        <w:t xml:space="preserve"> transliteration by Glen </w:t>
-      </w:r>
-      <w:proofErr w:type="spellStart"/>
-      <w:r>
-        <w:rPr>
-          <w:rFonts w:ascii="Times New Roman" w:eastAsia="Times New Roman" w:hAnsi="Times New Roman" w:cs="Times New Roman"/>
-          <w:sz w:val="20"/>
-          <w:szCs w:val="20"/>
-          <w:lang w:eastAsia="en-IN"/>
-        </w:rPr>
-        <w:t>Claston</w:t>
-      </w:r>
-      <w:proofErr w:type="spellEnd"/>
-      <w:r>
-        <w:rPr>
-          <w:rFonts w:ascii="Times New Roman" w:eastAsia="Times New Roman" w:hAnsi="Times New Roman" w:cs="Times New Roman"/>
-          <w:sz w:val="20"/>
-          <w:szCs w:val="20"/>
-          <w:lang w:eastAsia="en-IN"/>
-        </w:rPr>
-        <w:t xml:space="preserve">, rendered in the </w:t>
-      </w:r>
-      <w:hyperlink r:id="rId23" w:tgtFrame="_blank" w:history="1">
-        <w:r>
-          <w:rPr>
-            <w:rFonts w:ascii="Times New Roman" w:eastAsia="Times New Roman" w:hAnsi="Times New Roman" w:cs="Times New Roman"/>
-            <w:color w:val="0000FF"/>
-            <w:sz w:val="20"/>
-            <w:szCs w:val="20"/>
-            <w:u w:val="single"/>
-            <w:lang w:eastAsia="en-IN"/>
-          </w:rPr>
-          <w:t>Intermediate Voynich Transliteration File Format</w:t>
-        </w:r>
-      </w:hyperlink>
-      <w:r>
-        <w:rPr>
-          <w:rFonts w:ascii="Times New Roman" w:eastAsia="Times New Roman" w:hAnsi="Times New Roman" w:cs="Times New Roman"/>
-          <w:sz w:val="20"/>
-          <w:szCs w:val="20"/>
-          <w:lang w:eastAsia="en-IN"/>
-        </w:rPr>
-        <w:t xml:space="preserve"> (IVTFF) of Zandbergen. This is one of the more recent and widely-used transcriptions, and has the added advantage of being supported by the availability of a </w:t>
-      </w:r>
-      <w:hyperlink r:id="rId24" w:anchor="fonts" w:tgtFrame="_blank" w:history="1">
-        <w:r>
-          <w:rPr>
-            <w:rFonts w:ascii="Times New Roman" w:eastAsia="Times New Roman" w:hAnsi="Times New Roman" w:cs="Times New Roman"/>
-            <w:color w:val="0000FF"/>
-            <w:sz w:val="20"/>
-            <w:szCs w:val="20"/>
-            <w:u w:val="single"/>
-            <w:lang w:eastAsia="en-IN"/>
-          </w:rPr>
-          <w:t>TrueType font</w:t>
-        </w:r>
-      </w:hyperlink>
-      <w:r>
-        <w:rPr>
-          <w:rFonts w:ascii="Times New Roman" w:eastAsia="Times New Roman" w:hAnsi="Times New Roman" w:cs="Times New Roman"/>
-          <w:sz w:val="20"/>
-          <w:szCs w:val="20"/>
-          <w:lang w:eastAsia="en-IN"/>
-        </w:rPr>
-        <w:t xml:space="preserve">. The underlying file is available here: </w:t>
-      </w:r>
-      <w:hyperlink r:id="rId25" w:tgtFrame="_blank" w:history="1">
-        <w:r>
-          <w:rPr>
-            <w:rFonts w:ascii="Times New Roman" w:eastAsia="Times New Roman" w:hAnsi="Times New Roman" w:cs="Times New Roman"/>
-            <w:color w:val="0000FF"/>
-            <w:sz w:val="20"/>
-            <w:szCs w:val="20"/>
-            <w:u w:val="single"/>
-            <w:lang w:eastAsia="en-IN"/>
-          </w:rPr>
-          <w:t>http://www.voynich.nu/data/GC_ivtff_s.txt</w:t>
-        </w:r>
-      </w:hyperlink>
-      <w:r>
-        <w:rPr>
-          <w:rFonts w:ascii="Times New Roman" w:eastAsia="Times New Roman" w:hAnsi="Times New Roman" w:cs="Times New Roman"/>
-          <w:sz w:val="20"/>
-          <w:szCs w:val="20"/>
-          <w:lang w:eastAsia="en-IN"/>
-        </w:rPr>
-        <w:t>.</w:t>
+        <w:t xml:space="preserve">. </w:t>
       </w:r>
     </w:p>
     <w:p>
@@ -1233,7 +603,6 @@
           <w:szCs w:val="20"/>
           <w:lang w:eastAsia="en-IN"/>
         </w:rPr>
-        <w:lastRenderedPageBreak/>
         <w:t>all text in angle brackets</w:t>
       </w:r>
     </w:p>
@@ -1258,27 +627,7 @@
           <w:szCs w:val="20"/>
           <w:lang w:eastAsia="en-IN"/>
         </w:rPr>
-        <w:t xml:space="preserve">all words </w:t>
-      </w:r>
-      <w:proofErr w:type="gramStart"/>
-      <w:r>
-        <w:rPr>
-          <w:rFonts w:ascii="Times New Roman" w:eastAsia="Times New Roman" w:hAnsi="Times New Roman" w:cs="Times New Roman"/>
-          <w:sz w:val="20"/>
-          <w:szCs w:val="20"/>
-          <w:lang w:eastAsia="en-IN"/>
-        </w:rPr>
-        <w:t>containing ?</w:t>
-      </w:r>
-      <w:proofErr w:type="gramEnd"/>
-      <w:r>
-        <w:rPr>
-          <w:rFonts w:ascii="Times New Roman" w:eastAsia="Times New Roman" w:hAnsi="Times New Roman" w:cs="Times New Roman"/>
-          <w:sz w:val="20"/>
-          <w:szCs w:val="20"/>
-          <w:lang w:eastAsia="en-IN"/>
-        </w:rPr>
-        <w:t>’s</w:t>
+        <w:t>all words containing ?’s</w:t>
       </w:r>
     </w:p>
     <w:p>
@@ -1568,25 +917,14 @@
           <w:lang w:eastAsia="en-IN"/>
         </w:rPr>
       </w:pPr>
-      <w:proofErr w:type="gramStart"/>
-      <w:r>
-        <w:rPr>
-          <w:rFonts w:ascii="Courier New" w:eastAsia="Times New Roman" w:hAnsi="Courier New" w:cs="Courier New"/>
-          <w:sz w:val="20"/>
-          <w:szCs w:val="20"/>
-          <w:lang w:eastAsia="en-IN"/>
-        </w:rPr>
-        <w:t>:\%g/</w:t>
-      </w:r>
-      <w:proofErr w:type="gramEnd"/>
-      <w:r>
-        <w:rPr>
-          <w:rFonts w:ascii="Courier New" w:eastAsia="Times New Roman" w:hAnsi="Courier New" w:cs="Courier New"/>
-          <w:sz w:val="20"/>
-          <w:szCs w:val="20"/>
-          <w:lang w:eastAsia="en-IN"/>
-        </w:rPr>
-        <w:t>\^\#.\*/d</w:t>
+      <w:r>
+        <w:rPr>
+          <w:rFonts w:ascii="Courier New" w:eastAsia="Times New Roman" w:hAnsi="Courier New" w:cs="Courier New"/>
+          <w:sz w:val="20"/>
+          <w:szCs w:val="20"/>
+          <w:lang w:eastAsia="en-IN"/>
+        </w:rPr>
+        <w:t>:\%g/\^\#.\*/d</w:t>
       </w:r>
     </w:p>
     <w:p>
@@ -1684,25 +1022,14 @@
           <w:lang w:eastAsia="en-IN"/>
         </w:rPr>
       </w:pPr>
-      <w:proofErr w:type="gramStart"/>
-      <w:r>
-        <w:rPr>
-          <w:rFonts w:ascii="Courier New" w:eastAsia="Times New Roman" w:hAnsi="Courier New" w:cs="Courier New"/>
-          <w:sz w:val="20"/>
-          <w:szCs w:val="20"/>
-          <w:lang w:eastAsia="en-IN"/>
-        </w:rPr>
-        <w:t>:\%g/</w:t>
-      </w:r>
-      <w:proofErr w:type="gramEnd"/>
-      <w:r>
-        <w:rPr>
-          <w:rFonts w:ascii="Courier New" w:eastAsia="Times New Roman" w:hAnsi="Courier New" w:cs="Courier New"/>
-          <w:sz w:val="20"/>
-          <w:szCs w:val="20"/>
-          <w:lang w:eastAsia="en-IN"/>
-        </w:rPr>
-        <w:t>\^\$/d</w:t>
+      <w:r>
+        <w:rPr>
+          <w:rFonts w:ascii="Courier New" w:eastAsia="Times New Roman" w:hAnsi="Courier New" w:cs="Courier New"/>
+          <w:sz w:val="20"/>
+          <w:szCs w:val="20"/>
+          <w:lang w:eastAsia="en-IN"/>
+        </w:rPr>
+        <w:t>:\%g/\^\$/d</w:t>
       </w:r>
     </w:p>
     <w:p>
@@ -1800,25 +1127,14 @@
           <w:lang w:eastAsia="en-IN"/>
         </w:rPr>
       </w:pPr>
-      <w:proofErr w:type="gramStart"/>
-      <w:r>
-        <w:rPr>
-          <w:rFonts w:ascii="Courier New" w:eastAsia="Times New Roman" w:hAnsi="Courier New" w:cs="Courier New"/>
-          <w:sz w:val="20"/>
-          <w:szCs w:val="20"/>
-          <w:lang w:eastAsia="en-IN"/>
-        </w:rPr>
-        <w:t>:\%s/</w:t>
-      </w:r>
-      <w:proofErr w:type="gramEnd"/>
-      <w:r>
-        <w:rPr>
-          <w:rFonts w:ascii="Courier New" w:eastAsia="Times New Roman" w:hAnsi="Courier New" w:cs="Courier New"/>
-          <w:sz w:val="20"/>
-          <w:szCs w:val="20"/>
-          <w:lang w:eastAsia="en-IN"/>
-        </w:rPr>
-        <w:t>,//g</w:t>
+      <w:r>
+        <w:rPr>
+          <w:rFonts w:ascii="Courier New" w:eastAsia="Times New Roman" w:hAnsi="Courier New" w:cs="Courier New"/>
+          <w:sz w:val="20"/>
+          <w:szCs w:val="20"/>
+          <w:lang w:eastAsia="en-IN"/>
+        </w:rPr>
+        <w:t>:\%s/,//g</w:t>
       </w:r>
     </w:p>
     <w:p>
@@ -1923,96 +1239,45 @@
           <w:szCs w:val="20"/>
           <w:lang w:eastAsia="en-IN"/>
         </w:rPr>
-        <w:t xml:space="preserve"># </w:t>
-      </w:r>
-      <w:proofErr w:type="gramStart"/>
-      <w:r>
-        <w:rPr>
-          <w:rFonts w:ascii="Courier New" w:eastAsia="Times New Roman" w:hAnsi="Courier New" w:cs="Courier New"/>
-          <w:sz w:val="20"/>
-          <w:szCs w:val="20"/>
-          <w:lang w:eastAsia="en-IN"/>
-        </w:rPr>
-        <w:t>with</w:t>
-      </w:r>
-      <w:proofErr w:type="gramEnd"/>
-      <w:r>
-        <w:rPr>
-          <w:rFonts w:ascii="Courier New" w:eastAsia="Times New Roman" w:hAnsi="Courier New" w:cs="Courier New"/>
-          <w:sz w:val="20"/>
-          <w:szCs w:val="20"/>
-          <w:lang w:eastAsia="en-IN"/>
-        </w:rPr>
-        <w:t xml:space="preserve"> its contents, followed by a comma. </w:t>
-      </w:r>
-      <w:proofErr w:type="gramStart"/>
-      <w:r>
-        <w:rPr>
-          <w:rFonts w:ascii="Courier New" w:eastAsia="Times New Roman" w:hAnsi="Courier New" w:cs="Courier New"/>
-          <w:sz w:val="20"/>
-          <w:szCs w:val="20"/>
-          <w:lang w:eastAsia="en-IN"/>
-        </w:rPr>
-        <w:t>( -</w:t>
-      </w:r>
-      <w:proofErr w:type="gramEnd"/>
-      <w:r>
-        <w:rPr>
-          <w:rFonts w:ascii="Courier New" w:eastAsia="Times New Roman" w:hAnsi="Courier New" w:cs="Courier New"/>
-          <w:sz w:val="20"/>
-          <w:szCs w:val="20"/>
-          <w:lang w:eastAsia="en-IN"/>
-        </w:rPr>
-        <w:t>\&gt; f1r,)</w:t>
-      </w:r>
-    </w:p>
-    <w:p>
-      <w:pPr>
-        <w:tabs>
-          <w:tab w:val="left" w:pos="916"/>
-          <w:tab w:val="left" w:pos="1832"/>
-          <w:tab w:val="left" w:pos="2748"/>
-          <w:tab w:val="left" w:pos="3664"/>
-          <w:tab w:val="left" w:pos="4580"/>
-          <w:tab w:val="left" w:pos="5496"/>
-          <w:tab w:val="left" w:pos="6412"/>
-          <w:tab w:val="left" w:pos="7328"/>
-          <w:tab w:val="left" w:pos="8244"/>
-          <w:tab w:val="left" w:pos="9160"/>
-          <w:tab w:val="left" w:pos="10076"/>
-          <w:tab w:val="left" w:pos="10992"/>
-          <w:tab w:val="left" w:pos="11908"/>
-          <w:tab w:val="left" w:pos="12824"/>
-          <w:tab w:val="left" w:pos="13740"/>
-          <w:tab w:val="left" w:pos="14656"/>
-        </w:tabs>
-        <w:spacing w:after="0" w:line="240" w:lineRule="auto"/>
-        <w:rPr>
-          <w:rFonts w:ascii="Courier New" w:eastAsia="Times New Roman" w:hAnsi="Courier New" w:cs="Courier New"/>
-          <w:sz w:val="20"/>
-          <w:szCs w:val="20"/>
-          <w:lang w:eastAsia="en-IN"/>
-        </w:rPr>
-      </w:pPr>
-      <w:proofErr w:type="gramStart"/>
-      <w:r>
-        <w:rPr>
-          <w:rFonts w:ascii="Courier New" w:eastAsia="Times New Roman" w:hAnsi="Courier New" w:cs="Courier New"/>
-          <w:sz w:val="20"/>
-          <w:szCs w:val="20"/>
-          <w:lang w:eastAsia="en-IN"/>
-        </w:rPr>
-        <w:t>:\%s/</w:t>
-      </w:r>
-      <w:proofErr w:type="gramEnd"/>
-      <w:r>
-        <w:rPr>
-          <w:rFonts w:ascii="Courier New" w:eastAsia="Times New Roman" w:hAnsi="Courier New" w:cs="Courier New"/>
-          <w:sz w:val="20"/>
-          <w:szCs w:val="20"/>
-          <w:lang w:eastAsia="en-IN"/>
-        </w:rPr>
-        <w:t>\^\s*\&lt;.{-}\&gt;\$/\</w:t>
+        <w:t># with its contents, followed by a comma. ( -\&gt; f1r,)</w:t>
+      </w:r>
+    </w:p>
+    <w:p>
+      <w:pPr>
+        <w:tabs>
+          <w:tab w:val="left" w:pos="916"/>
+          <w:tab w:val="left" w:pos="1832"/>
+          <w:tab w:val="left" w:pos="2748"/>
+          <w:tab w:val="left" w:pos="3664"/>
+          <w:tab w:val="left" w:pos="4580"/>
+          <w:tab w:val="left" w:pos="5496"/>
+          <w:tab w:val="left" w:pos="6412"/>
+          <w:tab w:val="left" w:pos="7328"/>
+          <w:tab w:val="left" w:pos="8244"/>
+          <w:tab w:val="left" w:pos="9160"/>
+          <w:tab w:val="left" w:pos="10076"/>
+          <w:tab w:val="left" w:pos="10992"/>
+          <w:tab w:val="left" w:pos="11908"/>
+          <w:tab w:val="left" w:pos="12824"/>
+          <w:tab w:val="left" w:pos="13740"/>
+          <w:tab w:val="left" w:pos="14656"/>
+        </w:tabs>
+        <w:spacing w:after="0" w:line="240" w:lineRule="auto"/>
+        <w:rPr>
+          <w:rFonts w:ascii="Courier New" w:eastAsia="Times New Roman" w:hAnsi="Courier New" w:cs="Courier New"/>
+          <w:sz w:val="20"/>
+          <w:szCs w:val="20"/>
+          <w:lang w:eastAsia="en-IN"/>
+        </w:rPr>
+      </w:pPr>
+      <w:r>
+        <w:rPr>
+          <w:rFonts w:ascii="Courier New" w:eastAsia="Times New Roman" w:hAnsi="Courier New" w:cs="Courier New"/>
+          <w:sz w:val="20"/>
+          <w:szCs w:val="20"/>
+          <w:lang w:eastAsia="en-IN"/>
+        </w:rPr>
+        <w:t>:\%s/\^\s*\&lt;.{-}\&gt;\$/\</w:t>
       </w:r>
       <w:proofErr w:type="spellStart"/>
       <w:r>
@@ -2063,25 +1328,14 @@
           <w:lang w:eastAsia="en-IN"/>
         </w:rPr>
       </w:pPr>
-      <w:proofErr w:type="gramStart"/>
-      <w:r>
-        <w:rPr>
-          <w:rFonts w:ascii="Courier New" w:eastAsia="Times New Roman" w:hAnsi="Courier New" w:cs="Courier New"/>
-          <w:sz w:val="20"/>
-          <w:szCs w:val="20"/>
-          <w:lang w:eastAsia="en-IN"/>
-        </w:rPr>
-        <w:t>:\%s/</w:t>
-      </w:r>
-      <w:proofErr w:type="gramEnd"/>
-      <w:r>
-        <w:rPr>
-          <w:rFonts w:ascii="Courier New" w:eastAsia="Times New Roman" w:hAnsi="Courier New" w:cs="Courier New"/>
-          <w:sz w:val="20"/>
-          <w:szCs w:val="20"/>
-          <w:lang w:eastAsia="en-IN"/>
-        </w:rPr>
-        <w:t>\^\&lt;(f\[0-9\]*\[r\|v\]\[0-9\]*)\&gt;\s*\&lt;.{-}\&gt;\$/\r\1,/</w:t>
+      <w:r>
+        <w:rPr>
+          <w:rFonts w:ascii="Courier New" w:eastAsia="Times New Roman" w:hAnsi="Courier New" w:cs="Courier New"/>
+          <w:sz w:val="20"/>
+          <w:szCs w:val="20"/>
+          <w:lang w:eastAsia="en-IN"/>
+        </w:rPr>
+        <w:t>:\%s/\^\&lt;(f\[0-9\]*\[r\|v\]\[0-9\]*)\&gt;\s*\&lt;.{-}\&gt;\$/\r\1,/</w:t>
       </w:r>
     </w:p>
     <w:p>
@@ -2179,25 +1433,14 @@
           <w:lang w:eastAsia="en-IN"/>
         </w:rPr>
       </w:pPr>
-      <w:proofErr w:type="gramStart"/>
-      <w:r>
-        <w:rPr>
-          <w:rFonts w:ascii="Courier New" w:eastAsia="Times New Roman" w:hAnsi="Courier New" w:cs="Courier New"/>
-          <w:sz w:val="20"/>
-          <w:szCs w:val="20"/>
-          <w:lang w:eastAsia="en-IN"/>
-        </w:rPr>
-        <w:t>:\%s/</w:t>
-      </w:r>
-      <w:proofErr w:type="gramEnd"/>
-      <w:r>
-        <w:rPr>
-          <w:rFonts w:ascii="Courier New" w:eastAsia="Times New Roman" w:hAnsi="Courier New" w:cs="Courier New"/>
-          <w:sz w:val="20"/>
-          <w:szCs w:val="20"/>
-          <w:lang w:eastAsia="en-IN"/>
-        </w:rPr>
-        <w:t>\&lt;.{-}\&gt;\s*//g</w:t>
+      <w:r>
+        <w:rPr>
+          <w:rFonts w:ascii="Courier New" w:eastAsia="Times New Roman" w:hAnsi="Courier New" w:cs="Courier New"/>
+          <w:sz w:val="20"/>
+          <w:szCs w:val="20"/>
+          <w:lang w:eastAsia="en-IN"/>
+        </w:rPr>
+        <w:t>:\%s/\&lt;.{-}\&gt;\s*//g</w:t>
       </w:r>
     </w:p>
     <w:p>
@@ -2302,261 +1545,188 @@
           <w:szCs w:val="20"/>
           <w:lang w:eastAsia="en-IN"/>
         </w:rPr>
-        <w:t xml:space="preserve"># </w:t>
-      </w:r>
-      <w:proofErr w:type="gramStart"/>
-      <w:r>
-        <w:rPr>
-          <w:rFonts w:ascii="Courier New" w:eastAsia="Times New Roman" w:hAnsi="Courier New" w:cs="Courier New"/>
-          <w:sz w:val="20"/>
-          <w:szCs w:val="20"/>
-          <w:lang w:eastAsia="en-IN"/>
-        </w:rPr>
-        <w:t>other</w:t>
-      </w:r>
-      <w:proofErr w:type="gramEnd"/>
-      <w:r>
-        <w:rPr>
-          <w:rFonts w:ascii="Courier New" w:eastAsia="Times New Roman" w:hAnsi="Courier New" w:cs="Courier New"/>
-          <w:sz w:val="20"/>
-          <w:szCs w:val="20"/>
-          <w:lang w:eastAsia="en-IN"/>
-        </w:rPr>
-        <w:t xml:space="preserve"> than a newline are removed).</w:t>
-      </w:r>
-    </w:p>
-    <w:p>
-      <w:pPr>
-        <w:tabs>
-          <w:tab w:val="left" w:pos="916"/>
-          <w:tab w:val="left" w:pos="1832"/>
-          <w:tab w:val="left" w:pos="2748"/>
-          <w:tab w:val="left" w:pos="3664"/>
-          <w:tab w:val="left" w:pos="4580"/>
-          <w:tab w:val="left" w:pos="5496"/>
-          <w:tab w:val="left" w:pos="6412"/>
-          <w:tab w:val="left" w:pos="7328"/>
-          <w:tab w:val="left" w:pos="8244"/>
-          <w:tab w:val="left" w:pos="9160"/>
-          <w:tab w:val="left" w:pos="10076"/>
-          <w:tab w:val="left" w:pos="10992"/>
-          <w:tab w:val="left" w:pos="11908"/>
-          <w:tab w:val="left" w:pos="12824"/>
-          <w:tab w:val="left" w:pos="13740"/>
-          <w:tab w:val="left" w:pos="14656"/>
-        </w:tabs>
-        <w:spacing w:after="0" w:line="240" w:lineRule="auto"/>
-        <w:rPr>
-          <w:rFonts w:ascii="Courier New" w:eastAsia="Times New Roman" w:hAnsi="Courier New" w:cs="Courier New"/>
-          <w:sz w:val="20"/>
-          <w:szCs w:val="20"/>
-          <w:lang w:eastAsia="en-IN"/>
-        </w:rPr>
-      </w:pPr>
-      <w:proofErr w:type="gramStart"/>
-      <w:r>
-        <w:rPr>
-          <w:rFonts w:ascii="Courier New" w:eastAsia="Times New Roman" w:hAnsi="Courier New" w:cs="Courier New"/>
-          <w:sz w:val="20"/>
-          <w:szCs w:val="20"/>
-          <w:lang w:eastAsia="en-IN"/>
-        </w:rPr>
-        <w:t>:\%s/</w:t>
-      </w:r>
-      <w:proofErr w:type="gramEnd"/>
-      <w:r>
-        <w:rPr>
-          <w:rFonts w:ascii="Courier New" w:eastAsia="Times New Roman" w:hAnsi="Courier New" w:cs="Courier New"/>
-          <w:sz w:val="20"/>
-          <w:szCs w:val="20"/>
-          <w:lang w:eastAsia="en-IN"/>
-        </w:rPr>
-        <w:t>\n(\[\^\\n\])/.\\1/</w:t>
-      </w:r>
-    </w:p>
-    <w:p>
-      <w:pPr>
-        <w:tabs>
-          <w:tab w:val="left" w:pos="916"/>
-          <w:tab w:val="left" w:pos="1832"/>
-          <w:tab w:val="left" w:pos="2748"/>
-          <w:tab w:val="left" w:pos="3664"/>
-          <w:tab w:val="left" w:pos="4580"/>
-          <w:tab w:val="left" w:pos="5496"/>
-          <w:tab w:val="left" w:pos="6412"/>
-          <w:tab w:val="left" w:pos="7328"/>
-          <w:tab w:val="left" w:pos="8244"/>
-          <w:tab w:val="left" w:pos="9160"/>
-          <w:tab w:val="left" w:pos="10076"/>
-          <w:tab w:val="left" w:pos="10992"/>
-          <w:tab w:val="left" w:pos="11908"/>
-          <w:tab w:val="left" w:pos="12824"/>
-          <w:tab w:val="left" w:pos="13740"/>
-          <w:tab w:val="left" w:pos="14656"/>
-        </w:tabs>
-        <w:spacing w:after="0" w:line="240" w:lineRule="auto"/>
-        <w:rPr>
-          <w:rFonts w:ascii="Courier New" w:eastAsia="Times New Roman" w:hAnsi="Courier New" w:cs="Courier New"/>
-          <w:sz w:val="20"/>
-          <w:szCs w:val="20"/>
-          <w:lang w:eastAsia="en-IN"/>
-        </w:rPr>
-      </w:pPr>
-      <w:proofErr w:type="gramStart"/>
-      <w:r>
-        <w:rPr>
-          <w:rFonts w:ascii="Courier New" w:eastAsia="Times New Roman" w:hAnsi="Courier New" w:cs="Courier New"/>
-          <w:sz w:val="20"/>
-          <w:szCs w:val="20"/>
-          <w:lang w:eastAsia="en-IN"/>
-        </w:rPr>
-        <w:t>:\%s/</w:t>
-      </w:r>
-      <w:proofErr w:type="gramEnd"/>
-      <w:r>
-        <w:rPr>
-          <w:rFonts w:ascii="Courier New" w:eastAsia="Times New Roman" w:hAnsi="Courier New" w:cs="Courier New"/>
-          <w:sz w:val="20"/>
-          <w:szCs w:val="20"/>
-          <w:lang w:eastAsia="en-IN"/>
-        </w:rPr>
-        <w:t>\^.f/f/</w:t>
-      </w:r>
-    </w:p>
-    <w:p>
-      <w:pPr>
-        <w:tabs>
-          <w:tab w:val="left" w:pos="916"/>
-          <w:tab w:val="left" w:pos="1832"/>
-          <w:tab w:val="left" w:pos="2748"/>
-          <w:tab w:val="left" w:pos="3664"/>
-          <w:tab w:val="left" w:pos="4580"/>
-          <w:tab w:val="left" w:pos="5496"/>
-          <w:tab w:val="left" w:pos="6412"/>
-          <w:tab w:val="left" w:pos="7328"/>
-          <w:tab w:val="left" w:pos="8244"/>
-          <w:tab w:val="left" w:pos="9160"/>
-          <w:tab w:val="left" w:pos="10076"/>
-          <w:tab w:val="left" w:pos="10992"/>
-          <w:tab w:val="left" w:pos="11908"/>
-          <w:tab w:val="left" w:pos="12824"/>
-          <w:tab w:val="left" w:pos="13740"/>
-          <w:tab w:val="left" w:pos="14656"/>
-        </w:tabs>
-        <w:spacing w:after="0" w:line="240" w:lineRule="auto"/>
-        <w:rPr>
-          <w:rFonts w:ascii="Courier New" w:eastAsia="Times New Roman" w:hAnsi="Courier New" w:cs="Courier New"/>
-          <w:sz w:val="20"/>
-          <w:szCs w:val="20"/>
-          <w:lang w:eastAsia="en-IN"/>
-        </w:rPr>
-      </w:pPr>
-      <w:proofErr w:type="gramStart"/>
-      <w:r>
-        <w:rPr>
-          <w:rFonts w:ascii="Courier New" w:eastAsia="Times New Roman" w:hAnsi="Courier New" w:cs="Courier New"/>
-          <w:sz w:val="20"/>
-          <w:szCs w:val="20"/>
-          <w:lang w:eastAsia="en-IN"/>
-        </w:rPr>
-        <w:t>:\%s/,.</w:t>
-      </w:r>
-      <w:proofErr w:type="gramEnd"/>
-      <w:r>
-        <w:rPr>
-          <w:rFonts w:ascii="Courier New" w:eastAsia="Times New Roman" w:hAnsi="Courier New" w:cs="Courier New"/>
-          <w:sz w:val="20"/>
-          <w:szCs w:val="20"/>
-          <w:lang w:eastAsia="en-IN"/>
-        </w:rPr>
-        <w:t>/,/</w:t>
-      </w:r>
-    </w:p>
-    <w:p>
-      <w:pPr>
-        <w:tabs>
-          <w:tab w:val="left" w:pos="916"/>
-          <w:tab w:val="left" w:pos="1832"/>
-          <w:tab w:val="left" w:pos="2748"/>
-          <w:tab w:val="left" w:pos="3664"/>
-          <w:tab w:val="left" w:pos="4580"/>
-          <w:tab w:val="left" w:pos="5496"/>
-          <w:tab w:val="left" w:pos="6412"/>
-          <w:tab w:val="left" w:pos="7328"/>
-          <w:tab w:val="left" w:pos="8244"/>
-          <w:tab w:val="left" w:pos="9160"/>
-          <w:tab w:val="left" w:pos="10076"/>
-          <w:tab w:val="left" w:pos="10992"/>
-          <w:tab w:val="left" w:pos="11908"/>
-          <w:tab w:val="left" w:pos="12824"/>
-          <w:tab w:val="left" w:pos="13740"/>
-          <w:tab w:val="left" w:pos="14656"/>
-        </w:tabs>
-        <w:spacing w:after="0" w:line="240" w:lineRule="auto"/>
-        <w:rPr>
-          <w:rFonts w:ascii="Courier New" w:eastAsia="Times New Roman" w:hAnsi="Courier New" w:cs="Courier New"/>
-          <w:sz w:val="20"/>
-          <w:szCs w:val="20"/>
-          <w:lang w:eastAsia="en-IN"/>
-        </w:rPr>
-      </w:pPr>
-    </w:p>
-    <w:p>
-      <w:pPr>
-        <w:tabs>
-          <w:tab w:val="left" w:pos="916"/>
-          <w:tab w:val="left" w:pos="1832"/>
-          <w:tab w:val="left" w:pos="2748"/>
-          <w:tab w:val="left" w:pos="3664"/>
-          <w:tab w:val="left" w:pos="4580"/>
-          <w:tab w:val="left" w:pos="5496"/>
-          <w:tab w:val="left" w:pos="6412"/>
-          <w:tab w:val="left" w:pos="7328"/>
-          <w:tab w:val="left" w:pos="8244"/>
-          <w:tab w:val="left" w:pos="9160"/>
-          <w:tab w:val="left" w:pos="10076"/>
-          <w:tab w:val="left" w:pos="10992"/>
-          <w:tab w:val="left" w:pos="11908"/>
-          <w:tab w:val="left" w:pos="12824"/>
-          <w:tab w:val="left" w:pos="13740"/>
-          <w:tab w:val="left" w:pos="14656"/>
-        </w:tabs>
-        <w:spacing w:after="0" w:line="240" w:lineRule="auto"/>
-        <w:rPr>
-          <w:rFonts w:ascii="Courier New" w:eastAsia="Times New Roman" w:hAnsi="Courier New" w:cs="Courier New"/>
-          <w:sz w:val="20"/>
-          <w:szCs w:val="20"/>
-          <w:lang w:eastAsia="en-IN"/>
-        </w:rPr>
-      </w:pPr>
-      <w:r>
-        <w:rPr>
-          <w:rFonts w:ascii="Courier New" w:eastAsia="Times New Roman" w:hAnsi="Courier New" w:cs="Courier New"/>
-          <w:sz w:val="20"/>
-          <w:szCs w:val="20"/>
-          <w:lang w:eastAsia="en-IN"/>
-        </w:rPr>
-        <w:t xml:space="preserve"># Replace "high ascii" rare characters from the IVTFF with </w:t>
-      </w:r>
-      <w:proofErr w:type="gramStart"/>
-      <w:r>
-        <w:rPr>
-          <w:rFonts w:ascii="Courier New" w:eastAsia="Times New Roman" w:hAnsi="Courier New" w:cs="Courier New"/>
-          <w:sz w:val="20"/>
-          <w:szCs w:val="20"/>
-          <w:lang w:eastAsia="en-IN"/>
-        </w:rPr>
-        <w:t>their</w:t>
-      </w:r>
-      <w:proofErr w:type="gramEnd"/>
-      <w:r>
-        <w:rPr>
-          <w:rFonts w:ascii="Courier New" w:eastAsia="Times New Roman" w:hAnsi="Courier New" w:cs="Courier New"/>
-          <w:sz w:val="20"/>
-          <w:szCs w:val="20"/>
-          <w:lang w:eastAsia="en-IN"/>
-        </w:rPr>
-        <w:t xml:space="preserve"> </w:t>
+        <w:t># other than a newline are removed).</w:t>
+      </w:r>
+    </w:p>
+    <w:p>
+      <w:pPr>
+        <w:tabs>
+          <w:tab w:val="left" w:pos="916"/>
+          <w:tab w:val="left" w:pos="1832"/>
+          <w:tab w:val="left" w:pos="2748"/>
+          <w:tab w:val="left" w:pos="3664"/>
+          <w:tab w:val="left" w:pos="4580"/>
+          <w:tab w:val="left" w:pos="5496"/>
+          <w:tab w:val="left" w:pos="6412"/>
+          <w:tab w:val="left" w:pos="7328"/>
+          <w:tab w:val="left" w:pos="8244"/>
+          <w:tab w:val="left" w:pos="9160"/>
+          <w:tab w:val="left" w:pos="10076"/>
+          <w:tab w:val="left" w:pos="10992"/>
+          <w:tab w:val="left" w:pos="11908"/>
+          <w:tab w:val="left" w:pos="12824"/>
+          <w:tab w:val="left" w:pos="13740"/>
+          <w:tab w:val="left" w:pos="14656"/>
+        </w:tabs>
+        <w:spacing w:after="0" w:line="240" w:lineRule="auto"/>
+        <w:rPr>
+          <w:rFonts w:ascii="Courier New" w:eastAsia="Times New Roman" w:hAnsi="Courier New" w:cs="Courier New"/>
+          <w:sz w:val="20"/>
+          <w:szCs w:val="20"/>
+          <w:lang w:eastAsia="en-IN"/>
+        </w:rPr>
+      </w:pPr>
+      <w:r>
+        <w:rPr>
+          <w:rFonts w:ascii="Courier New" w:eastAsia="Times New Roman" w:hAnsi="Courier New" w:cs="Courier New"/>
+          <w:sz w:val="20"/>
+          <w:szCs w:val="20"/>
+          <w:lang w:eastAsia="en-IN"/>
+        </w:rPr>
+        <w:t>:\%s/\n(\[\^\\n\])/.\\1/</w:t>
+      </w:r>
+    </w:p>
+    <w:p>
+      <w:pPr>
+        <w:tabs>
+          <w:tab w:val="left" w:pos="916"/>
+          <w:tab w:val="left" w:pos="1832"/>
+          <w:tab w:val="left" w:pos="2748"/>
+          <w:tab w:val="left" w:pos="3664"/>
+          <w:tab w:val="left" w:pos="4580"/>
+          <w:tab w:val="left" w:pos="5496"/>
+          <w:tab w:val="left" w:pos="6412"/>
+          <w:tab w:val="left" w:pos="7328"/>
+          <w:tab w:val="left" w:pos="8244"/>
+          <w:tab w:val="left" w:pos="9160"/>
+          <w:tab w:val="left" w:pos="10076"/>
+          <w:tab w:val="left" w:pos="10992"/>
+          <w:tab w:val="left" w:pos="11908"/>
+          <w:tab w:val="left" w:pos="12824"/>
+          <w:tab w:val="left" w:pos="13740"/>
+          <w:tab w:val="left" w:pos="14656"/>
+        </w:tabs>
+        <w:spacing w:after="0" w:line="240" w:lineRule="auto"/>
+        <w:rPr>
+          <w:rFonts w:ascii="Courier New" w:eastAsia="Times New Roman" w:hAnsi="Courier New" w:cs="Courier New"/>
+          <w:sz w:val="20"/>
+          <w:szCs w:val="20"/>
+          <w:lang w:eastAsia="en-IN"/>
+        </w:rPr>
+      </w:pPr>
+      <w:r>
+        <w:rPr>
+          <w:rFonts w:ascii="Courier New" w:eastAsia="Times New Roman" w:hAnsi="Courier New" w:cs="Courier New"/>
+          <w:sz w:val="20"/>
+          <w:szCs w:val="20"/>
+          <w:lang w:eastAsia="en-IN"/>
+        </w:rPr>
+        <w:t>:\%s/\^.f/f/</w:t>
+      </w:r>
+    </w:p>
+    <w:p>
+      <w:pPr>
+        <w:tabs>
+          <w:tab w:val="left" w:pos="916"/>
+          <w:tab w:val="left" w:pos="1832"/>
+          <w:tab w:val="left" w:pos="2748"/>
+          <w:tab w:val="left" w:pos="3664"/>
+          <w:tab w:val="left" w:pos="4580"/>
+          <w:tab w:val="left" w:pos="5496"/>
+          <w:tab w:val="left" w:pos="6412"/>
+          <w:tab w:val="left" w:pos="7328"/>
+          <w:tab w:val="left" w:pos="8244"/>
+          <w:tab w:val="left" w:pos="9160"/>
+          <w:tab w:val="left" w:pos="10076"/>
+          <w:tab w:val="left" w:pos="10992"/>
+          <w:tab w:val="left" w:pos="11908"/>
+          <w:tab w:val="left" w:pos="12824"/>
+          <w:tab w:val="left" w:pos="13740"/>
+          <w:tab w:val="left" w:pos="14656"/>
+        </w:tabs>
+        <w:spacing w:after="0" w:line="240" w:lineRule="auto"/>
+        <w:rPr>
+          <w:rFonts w:ascii="Courier New" w:eastAsia="Times New Roman" w:hAnsi="Courier New" w:cs="Courier New"/>
+          <w:sz w:val="20"/>
+          <w:szCs w:val="20"/>
+          <w:lang w:eastAsia="en-IN"/>
+        </w:rPr>
+      </w:pPr>
+      <w:r>
+        <w:rPr>
+          <w:rFonts w:ascii="Courier New" w:eastAsia="Times New Roman" w:hAnsi="Courier New" w:cs="Courier New"/>
+          <w:sz w:val="20"/>
+          <w:szCs w:val="20"/>
+          <w:lang w:eastAsia="en-IN"/>
+        </w:rPr>
+        <w:t>:\%s/,./,/</w:t>
+      </w:r>
+    </w:p>
+    <w:p>
+      <w:pPr>
+        <w:tabs>
+          <w:tab w:val="left" w:pos="916"/>
+          <w:tab w:val="left" w:pos="1832"/>
+          <w:tab w:val="left" w:pos="2748"/>
+          <w:tab w:val="left" w:pos="3664"/>
+          <w:tab w:val="left" w:pos="4580"/>
+          <w:tab w:val="left" w:pos="5496"/>
+          <w:tab w:val="left" w:pos="6412"/>
+          <w:tab w:val="left" w:pos="7328"/>
+          <w:tab w:val="left" w:pos="8244"/>
+          <w:tab w:val="left" w:pos="9160"/>
+          <w:tab w:val="left" w:pos="10076"/>
+          <w:tab w:val="left" w:pos="10992"/>
+          <w:tab w:val="left" w:pos="11908"/>
+          <w:tab w:val="left" w:pos="12824"/>
+          <w:tab w:val="left" w:pos="13740"/>
+          <w:tab w:val="left" w:pos="14656"/>
+        </w:tabs>
+        <w:spacing w:after="0" w:line="240" w:lineRule="auto"/>
+        <w:rPr>
+          <w:rFonts w:ascii="Courier New" w:eastAsia="Times New Roman" w:hAnsi="Courier New" w:cs="Courier New"/>
+          <w:sz w:val="20"/>
+          <w:szCs w:val="20"/>
+          <w:lang w:eastAsia="en-IN"/>
+        </w:rPr>
+      </w:pPr>
+    </w:p>
+    <w:p>
+      <w:pPr>
+        <w:tabs>
+          <w:tab w:val="left" w:pos="916"/>
+          <w:tab w:val="left" w:pos="1832"/>
+          <w:tab w:val="left" w:pos="2748"/>
+          <w:tab w:val="left" w:pos="3664"/>
+          <w:tab w:val="left" w:pos="4580"/>
+          <w:tab w:val="left" w:pos="5496"/>
+          <w:tab w:val="left" w:pos="6412"/>
+          <w:tab w:val="left" w:pos="7328"/>
+          <w:tab w:val="left" w:pos="8244"/>
+          <w:tab w:val="left" w:pos="9160"/>
+          <w:tab w:val="left" w:pos="10076"/>
+          <w:tab w:val="left" w:pos="10992"/>
+          <w:tab w:val="left" w:pos="11908"/>
+          <w:tab w:val="left" w:pos="12824"/>
+          <w:tab w:val="left" w:pos="13740"/>
+          <w:tab w:val="left" w:pos="14656"/>
+        </w:tabs>
+        <w:spacing w:after="0" w:line="240" w:lineRule="auto"/>
+        <w:rPr>
+          <w:rFonts w:ascii="Courier New" w:eastAsia="Times New Roman" w:hAnsi="Courier New" w:cs="Courier New"/>
+          <w:sz w:val="20"/>
+          <w:szCs w:val="20"/>
+          <w:lang w:eastAsia="en-IN"/>
+        </w:rPr>
+      </w:pPr>
+      <w:r>
+        <w:rPr>
+          <w:rFonts w:ascii="Courier New" w:eastAsia="Times New Roman" w:hAnsi="Courier New" w:cs="Courier New"/>
+          <w:sz w:val="20"/>
+          <w:szCs w:val="20"/>
+          <w:lang w:eastAsia="en-IN"/>
+        </w:rPr>
+        <w:t xml:space="preserve"># Replace "high ascii" rare characters from the IVTFF with their </w:t>
       </w:r>
     </w:p>
     <w:p>
@@ -2625,25 +1795,14 @@
           <w:lang w:eastAsia="en-IN"/>
         </w:rPr>
       </w:pPr>
-      <w:proofErr w:type="gramStart"/>
-      <w:r>
-        <w:rPr>
-          <w:rFonts w:ascii="Courier New" w:eastAsia="Times New Roman" w:hAnsi="Courier New" w:cs="Courier New"/>
-          <w:sz w:val="20"/>
-          <w:szCs w:val="20"/>
-          <w:lang w:eastAsia="en-IN"/>
-        </w:rPr>
-        <w:t>:\%s/</w:t>
-      </w:r>
-      <w:proofErr w:type="gramEnd"/>
-      <w:r>
-        <w:rPr>
-          <w:rFonts w:ascii="Courier New" w:eastAsia="Times New Roman" w:hAnsi="Courier New" w:cs="Courier New"/>
-          <w:sz w:val="20"/>
-          <w:szCs w:val="20"/>
-          <w:lang w:eastAsia="en-IN"/>
-        </w:rPr>
-        <w:t>@(\[0-9\]{-});/=nr2char(submatch(1))/g</w:t>
+      <w:r>
+        <w:rPr>
+          <w:rFonts w:ascii="Courier New" w:eastAsia="Times New Roman" w:hAnsi="Courier New" w:cs="Courier New"/>
+          <w:sz w:val="20"/>
+          <w:szCs w:val="20"/>
+          <w:lang w:eastAsia="en-IN"/>
+        </w:rPr>
+        <w:t>:\%s/@(\[0-9\]{-});/=nr2char(submatch(1))/g</w:t>
       </w:r>
     </w:p>
     <w:p>
@@ -2741,25 +1900,14 @@
           <w:lang w:eastAsia="en-IN"/>
         </w:rPr>
       </w:pPr>
-      <w:proofErr w:type="gramStart"/>
-      <w:r>
-        <w:rPr>
-          <w:rFonts w:ascii="Courier New" w:eastAsia="Times New Roman" w:hAnsi="Courier New" w:cs="Courier New"/>
-          <w:sz w:val="20"/>
-          <w:szCs w:val="20"/>
-          <w:lang w:eastAsia="en-IN"/>
-        </w:rPr>
-        <w:t>:\%s/./</w:t>
-      </w:r>
-      <w:proofErr w:type="gramEnd"/>
-      <w:r>
-        <w:rPr>
-          <w:rFonts w:ascii="Courier New" w:eastAsia="Times New Roman" w:hAnsi="Courier New" w:cs="Courier New"/>
-          <w:sz w:val="20"/>
-          <w:szCs w:val="20"/>
-          <w:lang w:eastAsia="en-IN"/>
-        </w:rPr>
-        <w:t xml:space="preserve"> /g</w:t>
+      <w:r>
+        <w:rPr>
+          <w:rFonts w:ascii="Courier New" w:eastAsia="Times New Roman" w:hAnsi="Courier New" w:cs="Courier New"/>
+          <w:sz w:val="20"/>
+          <w:szCs w:val="20"/>
+          <w:lang w:eastAsia="en-IN"/>
+        </w:rPr>
+        <w:t>:\%s/./ /g</w:t>
       </w:r>
     </w:p>
     <w:p>
@@ -2810,7 +1958,7 @@
         </w:rPr>
         <w:t xml:space="preserve">The resulting raw data file is available </w:t>
       </w:r>
-      <w:hyperlink r:id="rId26" w:tgtFrame="_blank" w:history="1">
+      <w:hyperlink r:id="rId11" w:tgtFrame="_blank" w:history="1">
         <w:r>
           <w:rPr>
             <w:rFonts w:ascii="Times New Roman" w:eastAsia="Times New Roman" w:hAnsi="Times New Roman" w:cs="Times New Roman"/>
@@ -2945,17 +2093,7 @@
           <w:szCs w:val="20"/>
           <w:lang w:eastAsia="en-IN"/>
         </w:rPr>
-        <w:t>read_</w:t>
-      </w:r>
-      <w:proofErr w:type="gramStart"/>
-      <w:r>
-        <w:rPr>
-          <w:rFonts w:ascii="Courier New" w:eastAsia="Times New Roman" w:hAnsi="Courier New" w:cs="Courier New"/>
-          <w:sz w:val="20"/>
-          <w:szCs w:val="20"/>
-          <w:lang w:eastAsia="en-IN"/>
-        </w:rPr>
-        <w:t>csv</w:t>
+        <w:t>read_csv</w:t>
       </w:r>
       <w:proofErr w:type="spellEnd"/>
       <w:r>
@@ -2965,17 +2103,7 @@
           <w:szCs w:val="20"/>
           <w:lang w:eastAsia="en-IN"/>
         </w:rPr>
-        <w:t>( "</w:t>
-      </w:r>
-      <w:proofErr w:type="gramEnd"/>
-      <w:r>
-        <w:rPr>
-          <w:rFonts w:ascii="Courier New" w:eastAsia="Times New Roman" w:hAnsi="Courier New" w:cs="Courier New"/>
-          <w:sz w:val="20"/>
-          <w:szCs w:val="20"/>
-          <w:lang w:eastAsia="en-IN"/>
-        </w:rPr>
-        <w:t xml:space="preserve">data/voynich_raw.txt", </w:t>
+        <w:t xml:space="preserve">( "data/voynich_raw.txt", </w:t>
       </w:r>
       <w:proofErr w:type="spellStart"/>
       <w:r>
@@ -3034,26 +2162,7 @@
           <w:lang w:eastAsia="en-IN"/>
         </w:rPr>
         <w:tab/>
-      </w:r>
-      <w:proofErr w:type="gramStart"/>
-      <w:r>
-        <w:rPr>
-          <w:rFonts w:ascii="Courier New" w:eastAsia="Times New Roman" w:hAnsi="Courier New" w:cs="Courier New"/>
-          <w:sz w:val="20"/>
-          <w:szCs w:val="20"/>
-          <w:lang w:eastAsia="en-IN"/>
-        </w:rPr>
-        <w:t>rename( folio</w:t>
-      </w:r>
-      <w:proofErr w:type="gramEnd"/>
-      <w:r>
-        <w:rPr>
-          <w:rFonts w:ascii="Courier New" w:eastAsia="Times New Roman" w:hAnsi="Courier New" w:cs="Courier New"/>
-          <w:sz w:val="20"/>
-          <w:szCs w:val="20"/>
-          <w:lang w:eastAsia="en-IN"/>
-        </w:rPr>
-        <w:t xml:space="preserve"> = X1, text = X2 )</w:t>
+        <w:t>rename( folio = X1, text = X2 )</w:t>
       </w:r>
     </w:p>
     <w:p>
@@ -3075,7 +2184,7 @@
         </w:rPr>
         <w:t xml:space="preserve">As a first, horrifying glance into the forms of analysis that this allows, we can now use our raw data to identify the most repeated words in the manuscript, according to our transcription. The following R code extracts the entirety of the text and encodes it as a </w:t>
       </w:r>
-      <w:hyperlink r:id="rId27" w:tgtFrame="_blank" w:history="1">
+      <w:hyperlink r:id="rId12" w:tgtFrame="_blank" w:history="1">
         <w:r>
           <w:rPr>
             <w:rFonts w:ascii="Times New Roman" w:eastAsia="Times New Roman" w:hAnsi="Times New Roman" w:cs="Times New Roman"/>
@@ -3095,17 +2204,7 @@
           <w:szCs w:val="20"/>
           <w:lang w:eastAsia="en-IN"/>
         </w:rPr>
-        <w:t xml:space="preserve">. This conveniently results in a sequential list of </w:t>
-      </w:r>
-      <w:r>
-        <w:rPr>
-          <w:rFonts w:ascii="Times New Roman" w:eastAsia="Times New Roman" w:hAnsi="Times New Roman" w:cs="Times New Roman"/>
-          <w:sz w:val="20"/>
-          <w:szCs w:val="20"/>
-          <w:lang w:eastAsia="en-IN"/>
-        </w:rPr>
-        <w:lastRenderedPageBreak/>
-        <w:t xml:space="preserve">words and the number of times that each is repeated </w:t>
+        <w:t xml:space="preserve">. This conveniently results in a sequential list of words and the number of times that each is repeated </w:t>
       </w:r>
       <w:r>
         <w:rPr>
@@ -3205,7 +2304,6 @@
           <w:lang w:eastAsia="en-IN"/>
         </w:rPr>
       </w:pPr>
-      <w:proofErr w:type="gramStart"/>
       <w:r>
         <w:rPr>
           <w:rFonts w:ascii="Courier New" w:eastAsia="Times New Roman" w:hAnsi="Courier New" w:cs="Courier New"/>
@@ -3226,7 +2324,6 @@
         <w:t>tidyverse</w:t>
       </w:r>
       <w:proofErr w:type="spellEnd"/>
-      <w:proofErr w:type="gramEnd"/>
       <w:r>
         <w:rPr>
           <w:rFonts w:ascii="Courier New" w:eastAsia="Times New Roman" w:hAnsi="Courier New" w:cs="Courier New"/>
@@ -3265,7 +2362,6 @@
           <w:lang w:eastAsia="en-IN"/>
         </w:rPr>
       </w:pPr>
-      <w:proofErr w:type="gramStart"/>
       <w:r>
         <w:rPr>
           <w:rFonts w:ascii="Courier New" w:eastAsia="Times New Roman" w:hAnsi="Courier New" w:cs="Courier New"/>
@@ -3286,7 +2382,6 @@
         <w:t>magrittr</w:t>
       </w:r>
       <w:proofErr w:type="spellEnd"/>
-      <w:proofErr w:type="gramEnd"/>
       <w:r>
         <w:rPr>
           <w:rFonts w:ascii="Courier New" w:eastAsia="Times New Roman" w:hAnsi="Courier New" w:cs="Courier New"/>
@@ -3525,17 +2620,7 @@
           <w:szCs w:val="20"/>
           <w:lang w:eastAsia="en-IN"/>
         </w:rPr>
-        <w:t>read_</w:t>
-      </w:r>
-      <w:proofErr w:type="gramStart"/>
-      <w:r>
-        <w:rPr>
-          <w:rFonts w:ascii="Courier New" w:eastAsia="Times New Roman" w:hAnsi="Courier New" w:cs="Courier New"/>
-          <w:sz w:val="20"/>
-          <w:szCs w:val="20"/>
-          <w:lang w:eastAsia="en-IN"/>
-        </w:rPr>
-        <w:t>csv</w:t>
+        <w:t>read_csv</w:t>
       </w:r>
       <w:proofErr w:type="spellEnd"/>
       <w:r>
@@ -3545,17 +2630,7 @@
           <w:szCs w:val="20"/>
           <w:lang w:eastAsia="en-IN"/>
         </w:rPr>
-        <w:t>( "</w:t>
-      </w:r>
-      <w:proofErr w:type="gramEnd"/>
-      <w:r>
-        <w:rPr>
-          <w:rFonts w:ascii="Courier New" w:eastAsia="Times New Roman" w:hAnsi="Courier New" w:cs="Courier New"/>
-          <w:sz w:val="20"/>
-          <w:szCs w:val="20"/>
-          <w:lang w:eastAsia="en-IN"/>
-        </w:rPr>
-        <w:t xml:space="preserve">data/voynich_raw.txt", </w:t>
+        <w:t xml:space="preserve">( "data/voynich_raw.txt", </w:t>
       </w:r>
       <w:proofErr w:type="spellStart"/>
       <w:r>
@@ -3614,26 +2689,7 @@
           <w:lang w:eastAsia="en-IN"/>
         </w:rPr>
         <w:tab/>
-      </w:r>
-      <w:proofErr w:type="gramStart"/>
-      <w:r>
-        <w:rPr>
-          <w:rFonts w:ascii="Courier New" w:eastAsia="Times New Roman" w:hAnsi="Courier New" w:cs="Courier New"/>
-          <w:sz w:val="20"/>
-          <w:szCs w:val="20"/>
-          <w:lang w:eastAsia="en-IN"/>
-        </w:rPr>
-        <w:t>rename( folio</w:t>
-      </w:r>
-      <w:proofErr w:type="gramEnd"/>
-      <w:r>
-        <w:rPr>
-          <w:rFonts w:ascii="Courier New" w:eastAsia="Times New Roman" w:hAnsi="Courier New" w:cs="Courier New"/>
-          <w:sz w:val="20"/>
-          <w:szCs w:val="20"/>
-          <w:lang w:eastAsia="en-IN"/>
-        </w:rPr>
-        <w:t xml:space="preserve"> = X1, text = X2 )</w:t>
+        <w:t>rename( folio = X1, text = X2 )</w:t>
       </w:r>
     </w:p>
     <w:p>
@@ -3846,27 +2902,7 @@
           <w:lang w:eastAsia="en-IN"/>
         </w:rPr>
         <w:tab/>
-        <w:t>extract</w:t>
-      </w:r>
-      <w:proofErr w:type="gramStart"/>
-      <w:r>
-        <w:rPr>
-          <w:rFonts w:ascii="Courier New" w:eastAsia="Times New Roman" w:hAnsi="Courier New" w:cs="Courier New"/>
-          <w:sz w:val="20"/>
-          <w:szCs w:val="20"/>
-          <w:lang w:eastAsia="en-IN"/>
-        </w:rPr>
-        <w:t>2( "</w:t>
-      </w:r>
-      <w:proofErr w:type="gramEnd"/>
-      <w:r>
-        <w:rPr>
-          <w:rFonts w:ascii="Courier New" w:eastAsia="Times New Roman" w:hAnsi="Courier New" w:cs="Courier New"/>
-          <w:sz w:val="20"/>
-          <w:szCs w:val="20"/>
-          <w:lang w:eastAsia="en-IN"/>
-        </w:rPr>
-        <w:t>text" ) %&gt;%</w:t>
+        <w:t>extract2( "text" ) %&gt;%</w:t>
       </w:r>
     </w:p>
     <w:p>
@@ -3905,15 +2941,6 @@
           <w:lang w:eastAsia="en-IN"/>
         </w:rPr>
         <w:tab/>
-      </w:r>
-      <w:proofErr w:type="gramStart"/>
-      <w:r>
-        <w:rPr>
-          <w:rFonts w:ascii="Courier New" w:eastAsia="Times New Roman" w:hAnsi="Courier New" w:cs="Courier New"/>
-          <w:sz w:val="20"/>
-          <w:szCs w:val="20"/>
-          <w:lang w:eastAsia="en-IN"/>
-        </w:rPr>
         <w:t xml:space="preserve">paste( </w:t>
       </w:r>
       <w:proofErr w:type="spellStart"/>
@@ -3927,7 +2954,6 @@
         <w:t>sep</w:t>
       </w:r>
       <w:proofErr w:type="spellEnd"/>
-      <w:proofErr w:type="gramEnd"/>
       <w:r>
         <w:rPr>
           <w:rFonts w:ascii="Courier New" w:eastAsia="Times New Roman" w:hAnsi="Courier New" w:cs="Courier New"/>
@@ -3983,17 +3009,7 @@
           <w:szCs w:val="20"/>
           <w:lang w:eastAsia="en-IN"/>
         </w:rPr>
-        <w:t>str_</w:t>
-      </w:r>
-      <w:proofErr w:type="gramStart"/>
-      <w:r>
-        <w:rPr>
-          <w:rFonts w:ascii="Courier New" w:eastAsia="Times New Roman" w:hAnsi="Courier New" w:cs="Courier New"/>
-          <w:sz w:val="20"/>
-          <w:szCs w:val="20"/>
-          <w:lang w:eastAsia="en-IN"/>
-        </w:rPr>
-        <w:t>split</w:t>
+        <w:t>str_split</w:t>
       </w:r>
       <w:proofErr w:type="spellEnd"/>
       <w:r>
@@ -4003,17 +3019,7 @@
           <w:szCs w:val="20"/>
           <w:lang w:eastAsia="en-IN"/>
         </w:rPr>
-        <w:t>( "</w:t>
-      </w:r>
-      <w:proofErr w:type="gramEnd"/>
-      <w:r>
-        <w:rPr>
-          <w:rFonts w:ascii="Courier New" w:eastAsia="Times New Roman" w:hAnsi="Courier New" w:cs="Courier New"/>
-          <w:sz w:val="20"/>
-          <w:szCs w:val="20"/>
-          <w:lang w:eastAsia="en-IN"/>
-        </w:rPr>
-        <w:t xml:space="preserve"> " ) %&gt;%</w:t>
+        <w:t>( " " ) %&gt;%</w:t>
       </w:r>
     </w:p>
     <w:p>
@@ -4410,27 +3416,7 @@
           <w:szCs w:val="20"/>
           <w:lang w:eastAsia="en-IN"/>
         </w:rPr>
-        <w:t xml:space="preserve"># </w:t>
-      </w:r>
-      <w:proofErr w:type="gramStart"/>
-      <w:r>
-        <w:rPr>
-          <w:rFonts w:ascii="Courier New" w:eastAsia="Times New Roman" w:hAnsi="Courier New" w:cs="Courier New"/>
-          <w:sz w:val="20"/>
-          <w:szCs w:val="20"/>
-          <w:lang w:eastAsia="en-IN"/>
-        </w:rPr>
-        <w:t>cases</w:t>
-      </w:r>
-      <w:proofErr w:type="gramEnd"/>
-      <w:r>
-        <w:rPr>
-          <w:rFonts w:ascii="Courier New" w:eastAsia="Times New Roman" w:hAnsi="Courier New" w:cs="Courier New"/>
-          <w:sz w:val="20"/>
-          <w:szCs w:val="20"/>
-          <w:lang w:eastAsia="en-IN"/>
-        </w:rPr>
-        <w:t xml:space="preserve"> for each word</w:t>
+        <w:t># cases for each word</w:t>
       </w:r>
     </w:p>
     <w:p>
@@ -4643,20 +3629,9 @@
           <w:szCs w:val="20"/>
           <w:lang w:eastAsia="en-IN"/>
         </w:rPr>
-        <w:t>as.</w:t>
-      </w:r>
-      <w:proofErr w:type="gramStart"/>
-      <w:r>
-        <w:rPr>
-          <w:rFonts w:ascii="Courier New" w:eastAsia="Times New Roman" w:hAnsi="Courier New" w:cs="Courier New"/>
-          <w:sz w:val="20"/>
-          <w:szCs w:val="20"/>
-          <w:lang w:eastAsia="en-IN"/>
-        </w:rPr>
-        <w:t>data.frame</w:t>
+        <w:t>as.data.frame</w:t>
       </w:r>
       <w:proofErr w:type="spellEnd"/>
-      <w:proofErr w:type="gramEnd"/>
       <w:r>
         <w:rPr>
           <w:rFonts w:ascii="Courier New" w:eastAsia="Times New Roman" w:hAnsi="Courier New" w:cs="Courier New"/>
@@ -4712,17 +3687,7 @@
           <w:szCs w:val="20"/>
           <w:lang w:eastAsia="en-IN"/>
         </w:rPr>
-        <w:t>group_</w:t>
-      </w:r>
-      <w:proofErr w:type="gramStart"/>
-      <w:r>
-        <w:rPr>
-          <w:rFonts w:ascii="Courier New" w:eastAsia="Times New Roman" w:hAnsi="Courier New" w:cs="Courier New"/>
-          <w:sz w:val="20"/>
-          <w:szCs w:val="20"/>
-          <w:lang w:eastAsia="en-IN"/>
-        </w:rPr>
-        <w:t>by</w:t>
+        <w:t>group_by</w:t>
       </w:r>
       <w:proofErr w:type="spellEnd"/>
       <w:r>
@@ -4732,17 +3697,7 @@
           <w:szCs w:val="20"/>
           <w:lang w:eastAsia="en-IN"/>
         </w:rPr>
-        <w:t>( values</w:t>
-      </w:r>
-      <w:proofErr w:type="gramEnd"/>
-      <w:r>
-        <w:rPr>
-          <w:rFonts w:ascii="Courier New" w:eastAsia="Times New Roman" w:hAnsi="Courier New" w:cs="Courier New"/>
-          <w:sz w:val="20"/>
-          <w:szCs w:val="20"/>
-          <w:lang w:eastAsia="en-IN"/>
-        </w:rPr>
-        <w:t xml:space="preserve"> ) %&gt;%</w:t>
+        <w:t>( values ) %&gt;%</w:t>
       </w:r>
     </w:p>
     <w:p>
@@ -4781,15 +3736,6 @@
           <w:lang w:eastAsia="en-IN"/>
         </w:rPr>
         <w:tab/>
-      </w:r>
-      <w:proofErr w:type="gramStart"/>
-      <w:r>
-        <w:rPr>
-          <w:rFonts w:ascii="Courier New" w:eastAsia="Times New Roman" w:hAnsi="Courier New" w:cs="Courier New"/>
-          <w:sz w:val="20"/>
-          <w:szCs w:val="20"/>
-          <w:lang w:eastAsia="en-IN"/>
-        </w:rPr>
         <w:t xml:space="preserve">summarise( </w:t>
       </w:r>
       <w:proofErr w:type="spellStart"/>
@@ -4800,17 +3746,7 @@
           <w:szCs w:val="20"/>
           <w:lang w:eastAsia="en-IN"/>
         </w:rPr>
-        <w:t>max</w:t>
-      </w:r>
-      <w:proofErr w:type="gramEnd"/>
-      <w:r>
-        <w:rPr>
-          <w:rFonts w:ascii="Courier New" w:eastAsia="Times New Roman" w:hAnsi="Courier New" w:cs="Courier New"/>
-          <w:sz w:val="20"/>
-          <w:szCs w:val="20"/>
-          <w:lang w:eastAsia="en-IN"/>
-        </w:rPr>
-        <w:t>_repetitions</w:t>
+        <w:t>max_repetitions</w:t>
       </w:r>
       <w:proofErr w:type="spellEnd"/>
       <w:r>
@@ -4898,15 +3834,6 @@
           <w:lang w:eastAsia="en-IN"/>
         </w:rPr>
         <w:tab/>
-      </w:r>
-      <w:proofErr w:type="gramStart"/>
-      <w:r>
-        <w:rPr>
-          <w:rFonts w:ascii="Courier New" w:eastAsia="Times New Roman" w:hAnsi="Courier New" w:cs="Courier New"/>
-          <w:sz w:val="20"/>
-          <w:szCs w:val="20"/>
-          <w:lang w:eastAsia="en-IN"/>
-        </w:rPr>
         <w:t xml:space="preserve">arrange( </w:t>
       </w:r>
       <w:proofErr w:type="spellStart"/>
@@ -4920,7 +3847,6 @@
         <w:t>desc</w:t>
       </w:r>
       <w:proofErr w:type="spellEnd"/>
-      <w:proofErr w:type="gramEnd"/>
       <w:r>
         <w:rPr>
           <w:rFonts w:ascii="Courier New" w:eastAsia="Times New Roman" w:hAnsi="Courier New" w:cs="Courier New"/>
@@ -5052,7 +3978,7 @@
 </file>
 
 <file path=word/numbering.xml><?xml version="1.0" encoding="utf-8"?>
-<w:numbering xmlns:wpc="http://schemas.microsoft.com/office/word/2010/wordprocessingCanvas" xmlns:cx="http://schemas.microsoft.com/office/drawing/2014/chartex" xmlns:cx1="http://schemas.microsoft.com/office/drawing/2015/9/8/chartex" xmlns:cx2="http://schemas.microsoft.com/office/drawing/2015/10/21/chartex" xmlns:cx3="http://schemas.microsoft.com/office/drawing/2016/5/9/chartex" xmlns:cx4="http://schemas.microsoft.com/office/drawing/2016/5/10/chartex" xmlns:cx5="http://schemas.microsoft.com/office/drawing/2016/5/11/chartex" xmlns:cx6="http://schemas.microsoft.com/office/drawing/2016/5/12/chartex" xmlns:cx7="http://schemas.microsoft.com/office/drawing/2016/5/13/chartex" xmlns:cx8="http://schemas.microsoft.com/office/drawing/2016/5/14/chartex" xmlns:mc="http://schemas.openxmlformats.org/markup-compatibility/2006" xmlns:aink="http://schemas.microsoft.com/office/drawing/2016/ink" xmlns:am3d="http://schemas.microsoft.com/office/drawing/2017/model3d" xmlns:o="urn:schemas-microsoft-com:office:office" xmlns:r="http://schemas.openxmlformats.org/officeDocument/2006/relationships" xmlns:m="http://schemas.openxmlformats.org/officeDocument/2006/math" xmlns:v="urn:schemas-microsoft-com:vml" xmlns:wp14="http://schemas.microsoft.com/office/word/2010/wordprocessingDrawing" xmlns:wp="http://schemas.openxmlformats.org/drawingml/2006/wordprocessingDrawing" xmlns:w10="urn:schemas-microsoft-com:office:word" xmlns:w="http://schemas.openxmlformats.org/wordprocessingml/2006/main" xmlns:w14="http://schemas.microsoft.com/office/word/2010/wordml" xmlns:w15="http://schemas.microsoft.com/office/word/2012/wordml" xmlns:w16cex="http://schemas.microsoft.com/office/word/2018/wordml/cex" xmlns:w16cid="http://schemas.microsoft.com/office/word/2016/wordml/cid" xmlns:w16="http://schemas.microsoft.com/office/word/2018/wordml" xmlns:w16sdtdh="http://schemas.microsoft.com/office/word/2020/wordml/sdtdatahash" xmlns:w16se="http://schemas.microsoft.com/office/word/2015/wordml/symex" xmlns:wpg="http://schemas.microsoft.com/office/word/2010/wordprocessingGroup" xmlns:wpi="http://schemas.microsoft.com/office/word/2010/wordprocessingInk" xmlns:wne="http://schemas.microsoft.com/office/word/2006/wordml" xmlns:wps="http://schemas.microsoft.com/office/word/2010/wordprocessingShape" mc:Ignorable="w14 w15 w16se w16cid w16 w16cex w16sdtdh wp14">
+<w:numbering xmlns:wpc="http://schemas.microsoft.com/office/word/2010/wordprocessingCanvas" xmlns:cx="http://schemas.microsoft.com/office/drawing/2014/chartex" xmlns:cx1="http://schemas.microsoft.com/office/drawing/2015/9/8/chartex" xmlns:cx2="http://schemas.microsoft.com/office/drawing/2015/10/21/chartex" xmlns:cx3="http://schemas.microsoft.com/office/drawing/2016/5/9/chartex" xmlns:cx4="http://schemas.microsoft.com/office/drawing/2016/5/10/chartex" xmlns:cx5="http://schemas.microsoft.com/office/drawing/2016/5/11/chartex" xmlns:cx6="http://schemas.microsoft.com/office/drawing/2016/5/12/chartex" xmlns:cx7="http://schemas.microsoft.com/office/drawing/2016/5/13/chartex" xmlns:cx8="http://schemas.microsoft.com/office/drawing/2016/5/14/chartex" xmlns:mc="http://schemas.openxmlformats.org/markup-compatibility/2006" xmlns:aink="http://schemas.microsoft.com/office/drawing/2016/ink" xmlns:am3d="http://schemas.microsoft.com/office/drawing/2017/model3d" xmlns:o="urn:schemas-microsoft-com:office:office" xmlns:oel="http://schemas.microsoft.com/office/2019/extlst" xmlns:r="http://schemas.openxmlformats.org/officeDocument/2006/relationships" xmlns:m="http://schemas.openxmlformats.org/officeDocument/2006/math" xmlns:v="urn:schemas-microsoft-com:vml" xmlns:wp14="http://schemas.microsoft.com/office/word/2010/wordprocessingDrawing" xmlns:wp="http://schemas.openxmlformats.org/drawingml/2006/wordprocessingDrawing" xmlns:w10="urn:schemas-microsoft-com:office:word" xmlns:w="http://schemas.openxmlformats.org/wordprocessingml/2006/main" xmlns:w14="http://schemas.microsoft.com/office/word/2010/wordml" xmlns:w15="http://schemas.microsoft.com/office/word/2012/wordml" xmlns:w16cex="http://schemas.microsoft.com/office/word/2018/wordml/cex" xmlns:w16cid="http://schemas.microsoft.com/office/word/2016/wordml/cid" xmlns:w16="http://schemas.microsoft.com/office/word/2018/wordml" xmlns:w16sdtdh="http://schemas.microsoft.com/office/word/2020/wordml/sdtdatahash" xmlns:w16se="http://schemas.microsoft.com/office/word/2015/wordml/symex" xmlns:wpg="http://schemas.microsoft.com/office/word/2010/wordprocessingGroup" xmlns:wpi="http://schemas.microsoft.com/office/word/2010/wordprocessingInk" xmlns:wne="http://schemas.microsoft.com/office/word/2006/wordml" xmlns:wps="http://schemas.microsoft.com/office/word/2010/wordprocessingShape" mc:Ignorable="w14 w15 w16se w16cid w16 w16cex w16sdtdh wp14">
   <w:abstractNum w:abstractNumId="0" w15:restartNumberingAfterBreak="0">
     <w:nsid w:val="59444918"/>
     <w:multiLevelType w:val="multilevel"/>
@@ -5351,10 +4277,10 @@
       </w:rPr>
     </w:lvl>
   </w:abstractNum>
-  <w:num w:numId="1">
+  <w:num w:numId="1" w16cid:durableId="1904829495">
     <w:abstractNumId w:val="0"/>
   </w:num>
-  <w:num w:numId="2">
+  <w:num w:numId="2" w16cid:durableId="436869996">
     <w:abstractNumId w:val="1"/>
   </w:num>
 </w:numbering>
